--- a/Rough Draft.docx
+++ b/Rough Draft.docx
@@ -1,8 +1,11 @@
 
 <file path=word/document.xml><?xml version="1.0" encoding="utf-8"?>
-<w:document xmlns:wpc="http://schemas.microsoft.com/office/word/2010/wordprocessingCanvas" xmlns:cx="http://schemas.microsoft.com/office/drawing/2014/chartex" xmlns:cx1="http://schemas.microsoft.com/office/drawing/2015/9/8/chartex" xmlns:cx2="http://schemas.microsoft.com/office/drawing/2015/10/21/chartex" xmlns:cx3="http://schemas.microsoft.com/office/drawing/2016/5/9/chartex" xmlns:cx4="http://schemas.microsoft.com/office/drawing/2016/5/10/chartex" xmlns:cx5="http://schemas.microsoft.com/office/drawing/2016/5/11/chartex" xmlns:cx6="http://schemas.microsoft.com/office/drawing/2016/5/12/chartex" xmlns:cx7="http://schemas.microsoft.com/office/drawing/2016/5/13/chartex" xmlns:cx8="http://schemas.microsoft.com/office/drawing/2016/5/14/chartex" xmlns:mc="http://schemas.openxmlformats.org/markup-compatibility/2006" xmlns:aink="http://schemas.microsoft.com/office/drawing/2016/ink" xmlns:am3d="http://schemas.microsoft.com/office/drawing/2017/model3d" xmlns:o="urn:schemas-microsoft-com:office:office" xmlns:r="http://schemas.openxmlformats.org/officeDocument/2006/relationships" xmlns:m="http://schemas.openxmlformats.org/officeDocument/2006/math" xmlns:v="urn:schemas-microsoft-com:vml" xmlns:wp14="http://schemas.microsoft.com/office/word/2010/wordprocessingDrawing" xmlns:wp="http://schemas.openxmlformats.org/drawingml/2006/wordprocessingDrawing" xmlns:w10="urn:schemas-microsoft-com:office:word" xmlns:w="http://schemas.openxmlformats.org/wordprocessingml/2006/main" xmlns:w14="http://schemas.microsoft.com/office/word/2010/wordml" xmlns:w15="http://schemas.microsoft.com/office/word/2012/wordml" xmlns:w16cex="http://schemas.microsoft.com/office/word/2018/wordml/cex" xmlns:w16cid="http://schemas.microsoft.com/office/word/2016/wordml/cid" xmlns:w16="http://schemas.microsoft.com/office/word/2018/wordml" xmlns:w16sdtdh="http://schemas.microsoft.com/office/word/2020/wordml/sdtdatahash" xmlns:w16se="http://schemas.microsoft.com/office/word/2015/wordml/symex" xmlns:wpg="http://schemas.microsoft.com/office/word/2010/wordprocessingGroup" xmlns:wpi="http://schemas.microsoft.com/office/word/2010/wordprocessingInk" xmlns:wne="http://schemas.microsoft.com/office/word/2006/wordml" xmlns:wps="http://schemas.microsoft.com/office/word/2010/wordprocessingShape" mc:Ignorable="w14 w15 w16se w16cid w16 w16cex w16sdtdh wp14">
+<w:document xmlns:wpc="http://schemas.microsoft.com/office/word/2010/wordprocessingCanvas" xmlns:cx="http://schemas.microsoft.com/office/drawing/2014/chartex" xmlns:cx1="http://schemas.microsoft.com/office/drawing/2015/9/8/chartex" xmlns:cx2="http://schemas.microsoft.com/office/drawing/2015/10/21/chartex" xmlns:cx3="http://schemas.microsoft.com/office/drawing/2016/5/9/chartex" xmlns:cx4="http://schemas.microsoft.com/office/drawing/2016/5/10/chartex" xmlns:cx5="http://schemas.microsoft.com/office/drawing/2016/5/11/chartex" xmlns:cx6="http://schemas.microsoft.com/office/drawing/2016/5/12/chartex" xmlns:cx7="http://schemas.microsoft.com/office/drawing/2016/5/13/chartex" xmlns:cx8="http://schemas.microsoft.com/office/drawing/2016/5/14/chartex" xmlns:mc="http://schemas.openxmlformats.org/markup-compatibility/2006" xmlns:aink="http://schemas.microsoft.com/office/drawing/2016/ink" xmlns:am3d="http://schemas.microsoft.com/office/drawing/2017/model3d" xmlns:o="urn:schemas-microsoft-com:office:office" xmlns:r="http://schemas.openxmlformats.org/officeDocument/2006/relationships" xmlns:m="http://schemas.openxmlformats.org/officeDocument/2006/math" xmlns:v="urn:schemas-microsoft-com:vml" xmlns:wp14="http://schemas.microsoft.com/office/word/2010/wordprocessingDrawing" xmlns:wp="http://schemas.openxmlformats.org/drawingml/2006/wordprocessingDrawing" xmlns:w10="urn:schemas-microsoft-com:office:word" xmlns:w="http://schemas.openxmlformats.org/wordprocessingml/2006/main" xmlns:w14="http://schemas.microsoft.com/office/word/2010/wordml" xmlns:w15="http://schemas.microsoft.com/office/word/2012/wordml" xmlns:w16cex="http://schemas.microsoft.com/office/word/2018/wordml/cex" xmlns:w16cid="http://schemas.microsoft.com/office/word/2016/wordml/cid" xmlns:w16="http://schemas.microsoft.com/office/word/2018/wordml" xmlns:w16se="http://schemas.microsoft.com/office/word/2015/wordml/symex" xmlns:wpg="http://schemas.microsoft.com/office/word/2010/wordprocessingGroup" xmlns:wpi="http://schemas.microsoft.com/office/word/2010/wordprocessingInk" xmlns:wne="http://schemas.microsoft.com/office/word/2006/wordml" xmlns:wps="http://schemas.microsoft.com/office/word/2010/wordprocessingShape" mc:Ignorable="w14 w15 w16se w16cid w16 w16cex wp14">
   <w:body>
     <w:p>
+      <w:r>
+        <w:t>#</w:t>
+      </w:r>
       <w:r>
         <w:t>INTRO</w:t>
       </w:r>
@@ -153,6 +156,9 @@
     </w:p>
     <w:p>
       <w:r>
+        <w:rPr>
+          <w:noProof/>
+        </w:rPr>
         <w:drawing>
           <wp:inline distT="0" distB="0" distL="0" distR="0" wp14:anchorId="1C83A9D5" wp14:editId="10D03100">
             <wp:extent cx="5943600" cy="4563110"/>
@@ -293,16 +299,7 @@
         <w:t xml:space="preserve">time increase </w:t>
       </w:r>
       <w:r>
-        <w:t xml:space="preserve">decreases with each </w:t>
-      </w:r>
-      <w:r>
-        <w:t xml:space="preserve">additional </w:t>
-      </w:r>
-      <w:r>
-        <w:t>item</w:t>
-      </w:r>
-      <w:r>
-        <w:t xml:space="preserve"> of data</w:t>
+        <w:t>decreases with each additional item of data</w:t>
       </w:r>
       <w:r>
         <w:t>.</w:t>
@@ -349,49 +346,37 @@
         <w:t xml:space="preserve">ime: The </w:t>
       </w:r>
       <w:r>
-        <w:t>execution</w:t>
+        <w:t xml:space="preserve">execution </w:t>
+      </w:r>
+      <w:r>
+        <w:t>time increases</w:t>
       </w:r>
       <w:r>
         <w:t xml:space="preserve"> </w:t>
       </w:r>
       <w:r>
-        <w:t>time increases</w:t>
-      </w:r>
-      <w:r>
+        <w:t>with relation to the size of the data.</w:t>
+      </w:r>
+    </w:p>
+    <w:p>
+      <w:r>
+        <w:rPr>
+          <w:b/>
+          <w:bCs/>
+          <w:color w:val="7030A0"/>
+        </w:rPr>
+        <w:t>O(n log n)</w:t>
+      </w:r>
+      <w:r>
+        <w:rPr>
+          <w:b/>
+          <w:bCs/>
+          <w:color w:val="7030A0"/>
+        </w:rPr>
         <w:t xml:space="preserve"> </w:t>
       </w:r>
       <w:r>
-        <w:t>with relation to the size of the data.</w:t>
-      </w:r>
-    </w:p>
-    <w:p>
-      <w:r>
-        <w:rPr>
-          <w:b/>
-          <w:bCs/>
-          <w:color w:val="7030A0"/>
-        </w:rPr>
-        <w:t>O(n log n)</w:t>
-      </w:r>
-      <w:r>
-        <w:rPr>
-          <w:b/>
-          <w:bCs/>
-          <w:color w:val="7030A0"/>
-        </w:rPr>
-        <w:t xml:space="preserve"> </w:t>
-      </w:r>
-      <w:r>
-        <w:t xml:space="preserve">-- </w:t>
-      </w:r>
-      <w:r>
-        <w:t xml:space="preserve">Logarithmic </w:t>
-      </w:r>
-      <w:r>
-        <w:t>T</w:t>
-      </w:r>
-      <w:r>
-        <w:t>ime</w:t>
+        <w:t>-- Logarithmic Time</w:t>
       </w:r>
     </w:p>
     <w:p>
@@ -1172,6 +1157,9 @@
     </w:p>
     <w:p>
       <w:r>
+        <w:rPr>
+          <w:noProof/>
+        </w:rPr>
         <w:drawing>
           <wp:anchor distT="0" distB="0" distL="114300" distR="114300" simplePos="0" relativeHeight="251666432" behindDoc="0" locked="0" layoutInCell="1" allowOverlap="1" wp14:anchorId="22A93CE5" wp14:editId="0496EAEF">
             <wp:simplePos x="0" y="0"/>
@@ -1360,6 +1348,9 @@
         <w:jc w:val="center"/>
       </w:pPr>
       <w:r>
+        <w:rPr>
+          <w:noProof/>
+        </w:rPr>
         <w:drawing>
           <wp:inline distT="0" distB="0" distL="0" distR="0" wp14:anchorId="3B12908F" wp14:editId="265C97D2">
             <wp:extent cx="2591162" cy="504895"/>
@@ -1404,6 +1395,9 @@
     </w:p>
     <w:p>
       <w:r>
+        <w:rPr>
+          <w:noProof/>
+        </w:rPr>
         <w:drawing>
           <wp:inline distT="0" distB="0" distL="0" distR="0" wp14:anchorId="06B1143C" wp14:editId="1B211A33">
             <wp:extent cx="5943600" cy="1783080"/>
@@ -1447,12 +1441,21 @@
       </w:r>
     </w:p>
     <w:p>
-      <w:r>
-        <w:rPr>
-          <w:b/>
-          <w:bCs/>
-        </w:rPr>
-        <w:t xml:space="preserve">len() </w:t>
+      <w:proofErr w:type="spellStart"/>
+      <w:r>
+        <w:rPr>
+          <w:b/>
+          <w:bCs/>
+        </w:rPr>
+        <w:t>len</w:t>
+      </w:r>
+      <w:proofErr w:type="spellEnd"/>
+      <w:r>
+        <w:rPr>
+          <w:b/>
+          <w:bCs/>
+        </w:rPr>
+        <w:t xml:space="preserve">() </w:t>
       </w:r>
       <w:r>
         <w:rPr>
@@ -1465,7 +1468,15 @@
         <w:t xml:space="preserve"> </w:t>
       </w:r>
       <w:r>
-        <w:t xml:space="preserve">the len() function takes one parameter, in this case, the array. </w:t>
+        <w:t xml:space="preserve">the </w:t>
+      </w:r>
+      <w:proofErr w:type="spellStart"/>
+      <w:r>
+        <w:t>len</w:t>
+      </w:r>
+      <w:proofErr w:type="spellEnd"/>
+      <w:r>
+        <w:t xml:space="preserve">() function takes one parameter, in this case, the array. </w:t>
       </w:r>
       <w:r>
         <w:t xml:space="preserve">Since the </w:t>
@@ -1497,6 +1508,9 @@
     </w:p>
     <w:p>
       <w:r>
+        <w:rPr>
+          <w:noProof/>
+        </w:rPr>
         <w:drawing>
           <wp:inline distT="0" distB="0" distL="0" distR="0" wp14:anchorId="08422E50" wp14:editId="40FAF9EC">
             <wp:extent cx="5943600" cy="996315"/>
@@ -1544,6 +1558,9 @@
         <w:jc w:val="center"/>
       </w:pPr>
       <w:r>
+        <w:rPr>
+          <w:noProof/>
+        </w:rPr>
         <w:drawing>
           <wp:inline distT="0" distB="0" distL="0" distR="0" wp14:anchorId="6F43E771" wp14:editId="225C7F79">
             <wp:extent cx="4763165" cy="2286319"/>
@@ -1610,6 +1627,1963 @@
         <w:t>Problem 2: not solved; student must implement solution</w:t>
       </w:r>
     </w:p>
+    <w:p>
+      <w:pPr>
+        <w:pStyle w:val="ListParagraph"/>
+      </w:pPr>
+      <w:r>
+        <w:br w:type="page"/>
+      </w:r>
+    </w:p>
+    <w:p>
+      <w:pPr>
+        <w:pStyle w:val="ListParagraph"/>
+        <w:spacing w:after="0" w:line="276" w:lineRule="auto"/>
+        <w:jc w:val="center"/>
+      </w:pPr>
+      <w:r>
+        <w:lastRenderedPageBreak/>
+        <w:t>Linked Lists</w:t>
+      </w:r>
+    </w:p>
+    <w:p>
+      <w:pPr>
+        <w:spacing w:after="0" w:line="276" w:lineRule="auto"/>
+      </w:pPr>
+      <w:r>
+        <w:t>A linked list is another very useful type of data structure. In Python, an array is called a “list” so one would assume that a linked list would be very similar because they are both “lists”. That is incorrect as the only applicable similarity that a Python “list” (array) shares with a linked list is the ability to store data in memory. A fundamental principle of arrays is that they are contiguous in memory</w:t>
+      </w:r>
+      <w:r>
+        <w:t>. This is not so with linked lists.</w:t>
+      </w:r>
+    </w:p>
+    <w:p>
+      <w:pPr>
+        <w:spacing w:after="0" w:line="276" w:lineRule="auto"/>
+      </w:pPr>
+      <w:r>
+        <w:rPr>
+          <w:noProof/>
+        </w:rPr>
+        <w:drawing>
+          <wp:inline distT="0" distB="0" distL="0" distR="0" wp14:anchorId="5AD99872" wp14:editId="1E12137A">
+            <wp:extent cx="5955665" cy="2401570"/>
+            <wp:effectExtent l="0" t="0" r="6985" b="0"/>
+            <wp:docPr id="15" name="Picture 15"/>
+            <wp:cNvGraphicFramePr>
+              <a:graphicFrameLocks xmlns:a="http://schemas.openxmlformats.org/drawingml/2006/main" noChangeAspect="1"/>
+            </wp:cNvGraphicFramePr>
+            <a:graphic xmlns:a="http://schemas.openxmlformats.org/drawingml/2006/main">
+              <a:graphicData uri="http://schemas.openxmlformats.org/drawingml/2006/picture">
+                <pic:pic xmlns:pic="http://schemas.openxmlformats.org/drawingml/2006/picture">
+                  <pic:nvPicPr>
+                    <pic:cNvPr id="0" name="Picture 5"/>
+                    <pic:cNvPicPr>
+                      <a:picLocks noChangeAspect="1" noChangeArrowheads="1"/>
+                    </pic:cNvPicPr>
+                  </pic:nvPicPr>
+                  <pic:blipFill>
+                    <a:blip r:embed="rId21">
+                      <a:extLst>
+                        <a:ext uri="{28A0092B-C50C-407E-A947-70E740481C1C}">
+                          <a14:useLocalDpi xmlns:a14="http://schemas.microsoft.com/office/drawing/2010/main" val="0"/>
+                        </a:ext>
+                      </a:extLst>
+                    </a:blip>
+                    <a:srcRect/>
+                    <a:stretch>
+                      <a:fillRect/>
+                    </a:stretch>
+                  </pic:blipFill>
+                  <pic:spPr bwMode="auto">
+                    <a:xfrm>
+                      <a:off x="0" y="0"/>
+                      <a:ext cx="5955665" cy="2401570"/>
+                    </a:xfrm>
+                    <a:prstGeom prst="rect">
+                      <a:avLst/>
+                    </a:prstGeom>
+                    <a:noFill/>
+                    <a:ln>
+                      <a:noFill/>
+                    </a:ln>
+                  </pic:spPr>
+                </pic:pic>
+              </a:graphicData>
+            </a:graphic>
+          </wp:inline>
+        </w:drawing>
+      </w:r>
+      <w:r>
+        <w:t xml:space="preserve">Each item in a linked list can be anywhere in memory. Because of this, each item has “directions” that guide to the next item in the list. These directions are contained in each “link” called a </w:t>
+      </w:r>
+      <w:r>
+        <w:rPr>
+          <w:b/>
+          <w:bCs/>
+        </w:rPr>
+        <w:t>node</w:t>
+      </w:r>
+      <w:r>
+        <w:t>. A node contains two parts, the data stored and a memory address</w:t>
+      </w:r>
+      <w:r>
+        <w:t xml:space="preserve"> book</w:t>
+      </w:r>
+      <w:r>
+        <w:t xml:space="preserve"> </w:t>
+      </w:r>
+      <w:r>
+        <w:t>that contains address for the previous and following nodes.</w:t>
+      </w:r>
+    </w:p>
+    <w:p>
+      <w:pPr>
+        <w:spacing w:after="0" w:line="276" w:lineRule="auto"/>
+      </w:pPr>
+      <w:r>
+        <w:t>The nature of the linked list makes it impossible to jump directly to an item in the list. One must start from either the front, called the head, or the tail of the list and iterate through each “link” until the desired data is found</w:t>
+      </w:r>
+      <w:r>
+        <w:t>. B</w:t>
+      </w:r>
+      <w:r>
+        <w:t>ecause of this, looking up a value in a linked list</w:t>
+      </w:r>
+      <w:r>
+        <w:t xml:space="preserve"> is O(n).</w:t>
+      </w:r>
+      <w:r>
+        <w:t xml:space="preserve"> </w:t>
+      </w:r>
+    </w:p>
+    <w:p>
+      <w:pPr>
+        <w:spacing w:after="0" w:line="276" w:lineRule="auto"/>
+        <w:rPr>
+          <w:b/>
+          <w:bCs/>
+        </w:rPr>
+      </w:pPr>
+      <w:r>
+        <w:rPr>
+          <w:b/>
+          <w:bCs/>
+        </w:rPr>
+        <w:t>Inserting in</w:t>
+      </w:r>
+      <w:r>
+        <w:rPr>
+          <w:b/>
+          <w:bCs/>
+        </w:rPr>
+        <w:t>to</w:t>
+      </w:r>
+      <w:r>
+        <w:rPr>
+          <w:b/>
+          <w:bCs/>
+        </w:rPr>
+        <w:t xml:space="preserve"> a Linked Li</w:t>
+      </w:r>
+      <w:r>
+        <w:rPr>
+          <w:b/>
+          <w:bCs/>
+        </w:rPr>
+        <w:t>st:</w:t>
+      </w:r>
+    </w:p>
+    <w:p>
+      <w:pPr>
+        <w:spacing w:after="0" w:line="276" w:lineRule="auto"/>
+      </w:pPr>
+      <w:r>
+        <w:t xml:space="preserve">In a dynamic array, inserting </w:t>
+      </w:r>
+      <w:r>
+        <w:t xml:space="preserve">or removing data </w:t>
+      </w:r>
+      <w:r>
+        <w:t xml:space="preserve">anywhere but the end is O(n) because </w:t>
+      </w:r>
+      <w:r>
+        <w:t>of</w:t>
+      </w:r>
+      <w:r>
+        <w:t xml:space="preserve"> the sequential nature of </w:t>
+      </w:r>
+      <w:r>
+        <w:t>memory used to store the data</w:t>
+      </w:r>
+      <w:r>
+        <w:t xml:space="preserve"> caus</w:t>
+      </w:r>
+      <w:r>
+        <w:t>es all the elements stored to shift to accommodate the change.</w:t>
+      </w:r>
+    </w:p>
+    <w:p>
+      <w:pPr>
+        <w:spacing w:after="0" w:line="276" w:lineRule="auto"/>
+      </w:pPr>
+      <w:r>
+        <w:t>A linked list is always O(1) to insert or remove</w:t>
+      </w:r>
+      <w:r>
+        <w:t xml:space="preserve"> from the head or tail, but </w:t>
+      </w:r>
+      <w:r>
+        <w:t xml:space="preserve">it is O(n) to removing from the middle, because you must iterate through the list </w:t>
+      </w:r>
+      <w:r>
+        <w:t>to</w:t>
+      </w:r>
+      <w:r>
+        <w:t xml:space="preserve"> find the node you desire to</w:t>
+      </w:r>
+      <w:r>
+        <w:t xml:space="preserve"> add/remove</w:t>
+      </w:r>
+      <w:r>
+        <w:t>.</w:t>
+      </w:r>
+      <w:r>
+        <w:t xml:space="preserve"> </w:t>
+      </w:r>
+      <w:r>
+        <w:t xml:space="preserve">When one adds or </w:t>
+      </w:r>
+      <w:r>
+        <w:t xml:space="preserve">removes </w:t>
+      </w:r>
+      <w:r>
+        <w:t>an element</w:t>
+      </w:r>
+      <w:r>
+        <w:t>,</w:t>
+      </w:r>
+      <w:r>
+        <w:t xml:space="preserve"> care needs to be taken in</w:t>
+      </w:r>
+      <w:r>
+        <w:t xml:space="preserve"> the process since each element </w:t>
+      </w:r>
+      <w:r>
+        <w:t>contains the addresses of the next and previous elements.</w:t>
+      </w:r>
+    </w:p>
+    <w:p>
+      <w:pPr>
+        <w:spacing w:after="0" w:line="276" w:lineRule="auto"/>
+      </w:pPr>
+    </w:p>
+    <w:p>
+      <w:pPr>
+        <w:spacing w:after="0" w:line="276" w:lineRule="auto"/>
+      </w:pPr>
+    </w:p>
+    <w:p>
+      <w:pPr>
+        <w:spacing w:after="0" w:line="276" w:lineRule="auto"/>
+      </w:pPr>
+    </w:p>
+    <w:p>
+      <w:pPr>
+        <w:spacing w:after="0" w:line="276" w:lineRule="auto"/>
+        <w:rPr>
+          <w:b/>
+          <w:bCs/>
+        </w:rPr>
+      </w:pPr>
+    </w:p>
+    <w:p>
+      <w:pPr>
+        <w:spacing w:after="0" w:line="276" w:lineRule="auto"/>
+        <w:rPr>
+          <w:b/>
+          <w:bCs/>
+        </w:rPr>
+      </w:pPr>
+    </w:p>
+    <w:p>
+      <w:pPr>
+        <w:spacing w:after="0" w:line="276" w:lineRule="auto"/>
+        <w:rPr>
+          <w:b/>
+          <w:bCs/>
+        </w:rPr>
+      </w:pPr>
+    </w:p>
+    <w:p>
+      <w:pPr>
+        <w:spacing w:after="0" w:line="276" w:lineRule="auto"/>
+        <w:rPr>
+          <w:b/>
+          <w:bCs/>
+        </w:rPr>
+      </w:pPr>
+    </w:p>
+    <w:p>
+      <w:pPr>
+        <w:spacing w:after="0" w:line="276" w:lineRule="auto"/>
+        <w:rPr>
+          <w:b/>
+          <w:bCs/>
+        </w:rPr>
+      </w:pPr>
+    </w:p>
+    <w:p>
+      <w:pPr>
+        <w:spacing w:after="0" w:line="276" w:lineRule="auto"/>
+        <w:rPr>
+          <w:b/>
+          <w:bCs/>
+        </w:rPr>
+      </w:pPr>
+      <w:r>
+        <w:rPr>
+          <w:b/>
+          <w:bCs/>
+        </w:rPr>
+        <w:lastRenderedPageBreak/>
+        <w:t>Creating a new link</w:t>
+      </w:r>
+      <w:r>
+        <w:rPr>
+          <w:b/>
+          <w:bCs/>
+        </w:rPr>
+        <w:t>ed</w:t>
+      </w:r>
+      <w:r>
+        <w:rPr>
+          <w:b/>
+          <w:bCs/>
+        </w:rPr>
+        <w:t xml:space="preserve"> list:</w:t>
+      </w:r>
+    </w:p>
+    <w:p>
+      <w:pPr>
+        <w:spacing w:after="0" w:line="276" w:lineRule="auto"/>
+      </w:pPr>
+      <w:r>
+        <w:rPr>
+          <w:noProof/>
+        </w:rPr>
+        <w:drawing>
+          <wp:anchor distT="0" distB="0" distL="114300" distR="114300" simplePos="0" relativeHeight="251672576" behindDoc="0" locked="0" layoutInCell="1" allowOverlap="1" wp14:anchorId="1BDFC32C" wp14:editId="02B27C79">
+            <wp:simplePos x="0" y="0"/>
+            <wp:positionH relativeFrom="margin">
+              <wp:align>center</wp:align>
+            </wp:positionH>
+            <wp:positionV relativeFrom="paragraph">
+              <wp:posOffset>868707</wp:posOffset>
+            </wp:positionV>
+            <wp:extent cx="1863090" cy="1407160"/>
+            <wp:effectExtent l="0" t="0" r="3810" b="2540"/>
+            <wp:wrapTopAndBottom/>
+            <wp:docPr id="27" name="Picture 27"/>
+            <wp:cNvGraphicFramePr>
+              <a:graphicFrameLocks xmlns:a="http://schemas.openxmlformats.org/drawingml/2006/main" noChangeAspect="1"/>
+            </wp:cNvGraphicFramePr>
+            <a:graphic xmlns:a="http://schemas.openxmlformats.org/drawingml/2006/main">
+              <a:graphicData uri="http://schemas.openxmlformats.org/drawingml/2006/picture">
+                <pic:pic xmlns:pic="http://schemas.openxmlformats.org/drawingml/2006/picture">
+                  <pic:nvPicPr>
+                    <pic:cNvPr id="27" name="Picture 27"/>
+                    <pic:cNvPicPr>
+                      <a:picLocks noChangeAspect="1" noChangeArrowheads="1"/>
+                    </pic:cNvPicPr>
+                  </pic:nvPicPr>
+                  <pic:blipFill>
+                    <a:blip r:embed="rId22">
+                      <a:extLst>
+                        <a:ext uri="{28A0092B-C50C-407E-A947-70E740481C1C}">
+                          <a14:useLocalDpi xmlns:a14="http://schemas.microsoft.com/office/drawing/2010/main" val="0"/>
+                        </a:ext>
+                      </a:extLst>
+                    </a:blip>
+                    <a:stretch>
+                      <a:fillRect/>
+                    </a:stretch>
+                  </pic:blipFill>
+                  <pic:spPr bwMode="auto">
+                    <a:xfrm>
+                      <a:off x="0" y="0"/>
+                      <a:ext cx="1863536" cy="1407160"/>
+                    </a:xfrm>
+                    <a:prstGeom prst="rect">
+                      <a:avLst/>
+                    </a:prstGeom>
+                    <a:noFill/>
+                    <a:ln>
+                      <a:noFill/>
+                    </a:ln>
+                  </pic:spPr>
+                </pic:pic>
+              </a:graphicData>
+            </a:graphic>
+            <wp14:sizeRelH relativeFrom="margin">
+              <wp14:pctWidth>0</wp14:pctWidth>
+            </wp14:sizeRelH>
+          </wp:anchor>
+        </w:drawing>
+      </w:r>
+      <w:r>
+        <w:rPr>
+          <w:noProof/>
+        </w:rPr>
+        <w:drawing>
+          <wp:anchor distT="0" distB="0" distL="114300" distR="114300" simplePos="0" relativeHeight="251671552" behindDoc="0" locked="0" layoutInCell="1" allowOverlap="1" wp14:anchorId="6260C5D6" wp14:editId="14A0B38E">
+            <wp:simplePos x="0" y="0"/>
+            <wp:positionH relativeFrom="margin">
+              <wp:posOffset>196795</wp:posOffset>
+            </wp:positionH>
+            <wp:positionV relativeFrom="paragraph">
+              <wp:posOffset>406566</wp:posOffset>
+            </wp:positionV>
+            <wp:extent cx="5486400" cy="464454"/>
+            <wp:effectExtent l="0" t="0" r="0" b="0"/>
+            <wp:wrapTopAndBottom/>
+            <wp:docPr id="25" name="Picture 25"/>
+            <wp:cNvGraphicFramePr>
+              <a:graphicFrameLocks xmlns:a="http://schemas.openxmlformats.org/drawingml/2006/main" noChangeAspect="1"/>
+            </wp:cNvGraphicFramePr>
+            <a:graphic xmlns:a="http://schemas.openxmlformats.org/drawingml/2006/main">
+              <a:graphicData uri="http://schemas.openxmlformats.org/drawingml/2006/picture">
+                <pic:pic xmlns:pic="http://schemas.openxmlformats.org/drawingml/2006/picture">
+                  <pic:nvPicPr>
+                    <pic:cNvPr id="0" name="Picture 3"/>
+                    <pic:cNvPicPr>
+                      <a:picLocks noChangeAspect="1" noChangeArrowheads="1"/>
+                    </pic:cNvPicPr>
+                  </pic:nvPicPr>
+                  <pic:blipFill>
+                    <a:blip r:embed="rId23">
+                      <a:extLst>
+                        <a:ext uri="{28A0092B-C50C-407E-A947-70E740481C1C}">
+                          <a14:useLocalDpi xmlns:a14="http://schemas.microsoft.com/office/drawing/2010/main" val="0"/>
+                        </a:ext>
+                      </a:extLst>
+                    </a:blip>
+                    <a:srcRect/>
+                    <a:stretch>
+                      <a:fillRect/>
+                    </a:stretch>
+                  </pic:blipFill>
+                  <pic:spPr bwMode="auto">
+                    <a:xfrm>
+                      <a:off x="0" y="0"/>
+                      <a:ext cx="5486400" cy="464454"/>
+                    </a:xfrm>
+                    <a:prstGeom prst="rect">
+                      <a:avLst/>
+                    </a:prstGeom>
+                    <a:noFill/>
+                  </pic:spPr>
+                </pic:pic>
+              </a:graphicData>
+            </a:graphic>
+            <wp14:sizeRelH relativeFrom="margin">
+              <wp14:pctWidth>0</wp14:pctWidth>
+            </wp14:sizeRelH>
+            <wp14:sizeRelV relativeFrom="margin">
+              <wp14:pctHeight>0</wp14:pctHeight>
+            </wp14:sizeRelV>
+          </wp:anchor>
+        </w:drawing>
+      </w:r>
+      <w:r>
+        <w:t>If the</w:t>
+      </w:r>
+      <w:r>
+        <w:t xml:space="preserve">re are no elements in a linked list, then creating a new list is </w:t>
+      </w:r>
+      <w:r>
+        <w:t>simple</w:t>
+      </w:r>
+      <w:r>
+        <w:t>.</w:t>
+      </w:r>
+      <w:r>
+        <w:t xml:space="preserve"> </w:t>
+      </w:r>
+      <w:r>
+        <w:t>First</w:t>
+      </w:r>
+      <w:r>
+        <w:t>,</w:t>
+      </w:r>
+      <w:r>
+        <w:t xml:space="preserve"> we need to create a new node</w:t>
+      </w:r>
+      <w:r>
+        <w:t xml:space="preserve"> and set it to be both the head and the tail:</w:t>
+      </w:r>
+    </w:p>
+    <w:p>
+      <w:pPr>
+        <w:pStyle w:val="ListParagraph"/>
+        <w:numPr>
+          <w:ilvl w:val="0"/>
+          <w:numId w:val="4"/>
+        </w:numPr>
+        <w:spacing w:after="0" w:line="276" w:lineRule="auto"/>
+      </w:pPr>
+      <w:r>
+        <w:t xml:space="preserve">Set the </w:t>
+      </w:r>
+      <w:proofErr w:type="spellStart"/>
+      <w:r>
+        <w:t>new_node</w:t>
+      </w:r>
+      <w:proofErr w:type="spellEnd"/>
+      <w:r>
+        <w:t xml:space="preserve"> as the head </w:t>
+      </w:r>
+      <w:r>
+        <w:sym w:font="Wingdings" w:char="F0E0"/>
+      </w:r>
+      <w:r>
+        <w:t xml:space="preserve"> </w:t>
+      </w:r>
+      <w:proofErr w:type="spellStart"/>
+      <w:r>
+        <w:t>self.head</w:t>
+      </w:r>
+      <w:proofErr w:type="spellEnd"/>
+      <w:r>
+        <w:t xml:space="preserve"> = </w:t>
+      </w:r>
+      <w:proofErr w:type="spellStart"/>
+      <w:r>
+        <w:t>new_node</w:t>
+      </w:r>
+      <w:proofErr w:type="spellEnd"/>
+    </w:p>
+    <w:p>
+      <w:pPr>
+        <w:pStyle w:val="ListParagraph"/>
+        <w:numPr>
+          <w:ilvl w:val="0"/>
+          <w:numId w:val="4"/>
+        </w:numPr>
+        <w:spacing w:after="0" w:line="276" w:lineRule="auto"/>
+      </w:pPr>
+      <w:r>
+        <w:t xml:space="preserve">Set the </w:t>
+      </w:r>
+      <w:proofErr w:type="spellStart"/>
+      <w:r>
+        <w:t>new_node</w:t>
+      </w:r>
+      <w:proofErr w:type="spellEnd"/>
+      <w:r>
+        <w:t xml:space="preserve"> as the tail </w:t>
+      </w:r>
+      <w:r>
+        <w:sym w:font="Wingdings" w:char="F0E0"/>
+      </w:r>
+      <w:r>
+        <w:t xml:space="preserve"> </w:t>
+      </w:r>
+      <w:proofErr w:type="spellStart"/>
+      <w:r>
+        <w:t>self.tail</w:t>
+      </w:r>
+      <w:proofErr w:type="spellEnd"/>
+      <w:r>
+        <w:t xml:space="preserve"> = new node</w:t>
+      </w:r>
+    </w:p>
+    <w:p>
+      <w:pPr>
+        <w:spacing w:after="0" w:line="276" w:lineRule="auto"/>
+        <w:ind w:left="360"/>
+      </w:pPr>
+    </w:p>
+    <w:p>
+      <w:pPr>
+        <w:spacing w:after="0" w:line="276" w:lineRule="auto"/>
+      </w:pPr>
+    </w:p>
+    <w:p>
+      <w:pPr>
+        <w:spacing w:after="0" w:line="276" w:lineRule="auto"/>
+      </w:pPr>
+    </w:p>
+    <w:p>
+      <w:pPr>
+        <w:spacing w:after="0" w:line="276" w:lineRule="auto"/>
+      </w:pPr>
+      <w:r>
+        <w:rPr>
+          <w:noProof/>
+        </w:rPr>
+        <w:drawing>
+          <wp:anchor distT="0" distB="0" distL="114300" distR="114300" simplePos="0" relativeHeight="251673600" behindDoc="0" locked="0" layoutInCell="1" allowOverlap="1" wp14:anchorId="44375FEA" wp14:editId="2F80E761">
+            <wp:simplePos x="0" y="0"/>
+            <wp:positionH relativeFrom="margin">
+              <wp:align>center</wp:align>
+            </wp:positionH>
+            <wp:positionV relativeFrom="paragraph">
+              <wp:posOffset>996950</wp:posOffset>
+            </wp:positionV>
+            <wp:extent cx="2985135" cy="1407160"/>
+            <wp:effectExtent l="0" t="0" r="5715" b="2540"/>
+            <wp:wrapTopAndBottom/>
+            <wp:docPr id="28" name="Picture 28"/>
+            <wp:cNvGraphicFramePr>
+              <a:graphicFrameLocks xmlns:a="http://schemas.openxmlformats.org/drawingml/2006/main" noChangeAspect="1"/>
+            </wp:cNvGraphicFramePr>
+            <a:graphic xmlns:a="http://schemas.openxmlformats.org/drawingml/2006/main">
+              <a:graphicData uri="http://schemas.openxmlformats.org/drawingml/2006/picture">
+                <pic:pic xmlns:pic="http://schemas.openxmlformats.org/drawingml/2006/picture">
+                  <pic:nvPicPr>
+                    <pic:cNvPr id="28" name="Picture 28"/>
+                    <pic:cNvPicPr>
+                      <a:picLocks noChangeAspect="1" noChangeArrowheads="1"/>
+                    </pic:cNvPicPr>
+                  </pic:nvPicPr>
+                  <pic:blipFill>
+                    <a:blip r:embed="rId24">
+                      <a:extLst>
+                        <a:ext uri="{28A0092B-C50C-407E-A947-70E740481C1C}">
+                          <a14:useLocalDpi xmlns:a14="http://schemas.microsoft.com/office/drawing/2010/main" val="0"/>
+                        </a:ext>
+                      </a:extLst>
+                    </a:blip>
+                    <a:stretch>
+                      <a:fillRect/>
+                    </a:stretch>
+                  </pic:blipFill>
+                  <pic:spPr bwMode="auto">
+                    <a:xfrm>
+                      <a:off x="0" y="0"/>
+                      <a:ext cx="2985460" cy="1407160"/>
+                    </a:xfrm>
+                    <a:prstGeom prst="rect">
+                      <a:avLst/>
+                    </a:prstGeom>
+                    <a:noFill/>
+                    <a:ln>
+                      <a:noFill/>
+                    </a:ln>
+                  </pic:spPr>
+                </pic:pic>
+              </a:graphicData>
+            </a:graphic>
+          </wp:anchor>
+        </w:drawing>
+      </w:r>
+      <w:r>
+        <w:rPr>
+          <w:noProof/>
+        </w:rPr>
+        <w:drawing>
+          <wp:anchor distT="0" distB="0" distL="114300" distR="114300" simplePos="0" relativeHeight="251668480" behindDoc="0" locked="0" layoutInCell="1" allowOverlap="1" wp14:anchorId="1F778128" wp14:editId="00299E27">
+            <wp:simplePos x="0" y="0"/>
+            <wp:positionH relativeFrom="margin">
+              <wp:align>center</wp:align>
+            </wp:positionH>
+            <wp:positionV relativeFrom="paragraph">
+              <wp:posOffset>216204</wp:posOffset>
+            </wp:positionV>
+            <wp:extent cx="5486400" cy="650875"/>
+            <wp:effectExtent l="0" t="0" r="0" b="0"/>
+            <wp:wrapTopAndBottom/>
+            <wp:docPr id="18" name="Picture 18"/>
+            <wp:cNvGraphicFramePr>
+              <a:graphicFrameLocks xmlns:a="http://schemas.openxmlformats.org/drawingml/2006/main" noChangeAspect="1"/>
+            </wp:cNvGraphicFramePr>
+            <a:graphic xmlns:a="http://schemas.openxmlformats.org/drawingml/2006/main">
+              <a:graphicData uri="http://schemas.openxmlformats.org/drawingml/2006/picture">
+                <pic:pic xmlns:pic="http://schemas.openxmlformats.org/drawingml/2006/picture">
+                  <pic:nvPicPr>
+                    <pic:cNvPr id="18" name="Picture 18"/>
+                    <pic:cNvPicPr/>
+                  </pic:nvPicPr>
+                  <pic:blipFill>
+                    <a:blip r:embed="rId25">
+                      <a:extLst>
+                        <a:ext uri="{28A0092B-C50C-407E-A947-70E740481C1C}">
+                          <a14:useLocalDpi xmlns:a14="http://schemas.microsoft.com/office/drawing/2010/main" val="0"/>
+                        </a:ext>
+                      </a:extLst>
+                    </a:blip>
+                    <a:stretch>
+                      <a:fillRect/>
+                    </a:stretch>
+                  </pic:blipFill>
+                  <pic:spPr>
+                    <a:xfrm>
+                      <a:off x="0" y="0"/>
+                      <a:ext cx="5486400" cy="650875"/>
+                    </a:xfrm>
+                    <a:prstGeom prst="rect">
+                      <a:avLst/>
+                    </a:prstGeom>
+                  </pic:spPr>
+                </pic:pic>
+              </a:graphicData>
+            </a:graphic>
+            <wp14:sizeRelH relativeFrom="margin">
+              <wp14:pctWidth>0</wp14:pctWidth>
+            </wp14:sizeRelH>
+            <wp14:sizeRelV relativeFrom="margin">
+              <wp14:pctHeight>0</wp14:pctHeight>
+            </wp14:sizeRelV>
+          </wp:anchor>
+        </w:drawing>
+      </w:r>
+      <w:r>
+        <w:t xml:space="preserve">Now what if we want to add </w:t>
+      </w:r>
+      <w:r>
+        <w:t>another element at the end and create a new tail?</w:t>
+      </w:r>
+    </w:p>
+    <w:p>
+      <w:pPr>
+        <w:spacing w:after="0" w:line="276" w:lineRule="auto"/>
+      </w:pPr>
+    </w:p>
+    <w:p>
+      <w:pPr>
+        <w:spacing w:after="0" w:line="276" w:lineRule="auto"/>
+        <w:rPr>
+          <w:i/>
+          <w:iCs/>
+        </w:rPr>
+      </w:pPr>
+      <w:r>
+        <w:t>Let us</w:t>
+      </w:r>
+      <w:r>
+        <w:t xml:space="preserve"> call the new element </w:t>
+      </w:r>
+      <w:proofErr w:type="spellStart"/>
+      <w:r>
+        <w:rPr>
+          <w:i/>
+          <w:iCs/>
+        </w:rPr>
+        <w:t>new_</w:t>
+      </w:r>
+      <w:r>
+        <w:rPr>
+          <w:i/>
+          <w:iCs/>
+        </w:rPr>
+        <w:t>tail</w:t>
+      </w:r>
+      <w:proofErr w:type="spellEnd"/>
+      <w:r>
+        <w:rPr>
+          <w:i/>
+          <w:iCs/>
+        </w:rPr>
+        <w:t>.</w:t>
+      </w:r>
+    </w:p>
+    <w:p>
+      <w:pPr>
+        <w:pStyle w:val="ListParagraph"/>
+        <w:numPr>
+          <w:ilvl w:val="0"/>
+          <w:numId w:val="6"/>
+        </w:numPr>
+        <w:spacing w:after="0" w:line="276" w:lineRule="auto"/>
+      </w:pPr>
+      <w:r>
+        <w:t xml:space="preserve">We first need to connect the </w:t>
+      </w:r>
+      <w:proofErr w:type="spellStart"/>
+      <w:r>
+        <w:t>new_tail</w:t>
+      </w:r>
+      <w:proofErr w:type="spellEnd"/>
+      <w:r>
+        <w:t xml:space="preserve"> to the current tail: </w:t>
+      </w:r>
+      <w:proofErr w:type="spellStart"/>
+      <w:r>
+        <w:rPr>
+          <w:i/>
+          <w:iCs/>
+        </w:rPr>
+        <w:t>new_tail.prev</w:t>
+      </w:r>
+      <w:proofErr w:type="spellEnd"/>
+      <w:r>
+        <w:rPr>
+          <w:i/>
+          <w:iCs/>
+        </w:rPr>
+        <w:t xml:space="preserve"> = </w:t>
+      </w:r>
+      <w:proofErr w:type="spellStart"/>
+      <w:r>
+        <w:rPr>
+          <w:i/>
+          <w:iCs/>
+        </w:rPr>
+        <w:t>self.tail</w:t>
+      </w:r>
+      <w:proofErr w:type="spellEnd"/>
+    </w:p>
+    <w:p>
+      <w:pPr>
+        <w:pStyle w:val="ListParagraph"/>
+        <w:numPr>
+          <w:ilvl w:val="0"/>
+          <w:numId w:val="6"/>
+        </w:numPr>
+        <w:spacing w:after="0" w:line="276" w:lineRule="auto"/>
+      </w:pPr>
+      <w:r>
+        <w:t>Now we need to attach the current tail</w:t>
+      </w:r>
+      <w:r>
+        <w:t xml:space="preserve"> to the </w:t>
+      </w:r>
+      <w:proofErr w:type="spellStart"/>
+      <w:r>
+        <w:t>new_tail</w:t>
+      </w:r>
+      <w:proofErr w:type="spellEnd"/>
+      <w:r>
+        <w:t xml:space="preserve">: </w:t>
+      </w:r>
+      <w:proofErr w:type="spellStart"/>
+      <w:r>
+        <w:rPr>
+          <w:i/>
+          <w:iCs/>
+        </w:rPr>
+        <w:t>self.tail.next</w:t>
+      </w:r>
+      <w:proofErr w:type="spellEnd"/>
+      <w:r>
+        <w:rPr>
+          <w:i/>
+          <w:iCs/>
+        </w:rPr>
+        <w:t xml:space="preserve"> = </w:t>
+      </w:r>
+      <w:proofErr w:type="spellStart"/>
+      <w:r>
+        <w:rPr>
+          <w:i/>
+          <w:iCs/>
+        </w:rPr>
+        <w:t>new_tail</w:t>
+      </w:r>
+      <w:proofErr w:type="spellEnd"/>
+    </w:p>
+    <w:p>
+      <w:pPr>
+        <w:pStyle w:val="ListParagraph"/>
+        <w:numPr>
+          <w:ilvl w:val="0"/>
+          <w:numId w:val="6"/>
+        </w:numPr>
+        <w:spacing w:after="0" w:line="276" w:lineRule="auto"/>
+      </w:pPr>
+      <w:r>
+        <w:t xml:space="preserve">Now we need to make </w:t>
+      </w:r>
+      <w:proofErr w:type="spellStart"/>
+      <w:r>
+        <w:t>new</w:t>
+      </w:r>
+      <w:r>
+        <w:softHyphen/>
+      </w:r>
+      <w:r>
+        <w:softHyphen/>
+      </w:r>
+      <w:r>
+        <w:softHyphen/>
+      </w:r>
+      <w:r>
+        <w:t>_tail</w:t>
+      </w:r>
+      <w:proofErr w:type="spellEnd"/>
+      <w:r>
+        <w:t xml:space="preserve"> the current tail: </w:t>
+      </w:r>
+      <w:proofErr w:type="spellStart"/>
+      <w:r>
+        <w:rPr>
+          <w:i/>
+          <w:iCs/>
+        </w:rPr>
+        <w:t>self.tail</w:t>
+      </w:r>
+      <w:proofErr w:type="spellEnd"/>
+      <w:r>
+        <w:rPr>
+          <w:i/>
+          <w:iCs/>
+        </w:rPr>
+        <w:t xml:space="preserve"> = </w:t>
+      </w:r>
+      <w:proofErr w:type="spellStart"/>
+      <w:r>
+        <w:rPr>
+          <w:i/>
+          <w:iCs/>
+        </w:rPr>
+        <w:t>new_tail</w:t>
+      </w:r>
+      <w:proofErr w:type="spellEnd"/>
+    </w:p>
+    <w:p>
+      <w:pPr>
+        <w:spacing w:after="0" w:line="276" w:lineRule="auto"/>
+      </w:pPr>
+    </w:p>
+    <w:p>
+      <w:pPr>
+        <w:spacing w:after="0" w:line="276" w:lineRule="auto"/>
+      </w:pPr>
+      <w:r>
+        <w:t xml:space="preserve">The order here is very important. If </w:t>
+      </w:r>
+      <w:r>
+        <w:t>these steps are done out of order</w:t>
+      </w:r>
+      <w:r>
+        <w:t xml:space="preserve"> you could lose the address of the element that had been before the original tail.</w:t>
+      </w:r>
+      <w:r>
+        <w:t xml:space="preserve"> </w:t>
+      </w:r>
+      <w:r>
+        <w:t xml:space="preserve">It is important to attach the new node before removing the existing ties between nodes. This ensures that we still have links to all the data. </w:t>
+      </w:r>
+    </w:p>
+    <w:p>
+      <w:pPr>
+        <w:spacing w:after="0" w:line="276" w:lineRule="auto"/>
+      </w:pPr>
+    </w:p>
+    <w:p>
+      <w:pPr>
+        <w:spacing w:after="0" w:line="276" w:lineRule="auto"/>
+      </w:pPr>
+      <w:r>
+        <w:rPr>
+          <w:noProof/>
+        </w:rPr>
+        <w:lastRenderedPageBreak/>
+        <w:drawing>
+          <wp:anchor distT="0" distB="0" distL="114300" distR="114300" simplePos="0" relativeHeight="251674624" behindDoc="0" locked="0" layoutInCell="1" allowOverlap="1" wp14:anchorId="4B8721C0" wp14:editId="08C3097A">
+            <wp:simplePos x="0" y="0"/>
+            <wp:positionH relativeFrom="margin">
+              <wp:align>center</wp:align>
+            </wp:positionH>
+            <wp:positionV relativeFrom="paragraph">
+              <wp:posOffset>952638</wp:posOffset>
+            </wp:positionV>
+            <wp:extent cx="4050030" cy="1407160"/>
+            <wp:effectExtent l="0" t="0" r="7620" b="2540"/>
+            <wp:wrapTopAndBottom/>
+            <wp:docPr id="29" name="Picture 29"/>
+            <wp:cNvGraphicFramePr>
+              <a:graphicFrameLocks xmlns:a="http://schemas.openxmlformats.org/drawingml/2006/main" noChangeAspect="1"/>
+            </wp:cNvGraphicFramePr>
+            <a:graphic xmlns:a="http://schemas.openxmlformats.org/drawingml/2006/main">
+              <a:graphicData uri="http://schemas.openxmlformats.org/drawingml/2006/picture">
+                <pic:pic xmlns:pic="http://schemas.openxmlformats.org/drawingml/2006/picture">
+                  <pic:nvPicPr>
+                    <pic:cNvPr id="29" name="Picture 29"/>
+                    <pic:cNvPicPr>
+                      <a:picLocks noChangeAspect="1" noChangeArrowheads="1"/>
+                    </pic:cNvPicPr>
+                  </pic:nvPicPr>
+                  <pic:blipFill>
+                    <a:blip r:embed="rId26">
+                      <a:extLst>
+                        <a:ext uri="{28A0092B-C50C-407E-A947-70E740481C1C}">
+                          <a14:useLocalDpi xmlns:a14="http://schemas.microsoft.com/office/drawing/2010/main" val="0"/>
+                        </a:ext>
+                      </a:extLst>
+                    </a:blip>
+                    <a:stretch>
+                      <a:fillRect/>
+                    </a:stretch>
+                  </pic:blipFill>
+                  <pic:spPr bwMode="auto">
+                    <a:xfrm>
+                      <a:off x="0" y="0"/>
+                      <a:ext cx="4050338" cy="1407160"/>
+                    </a:xfrm>
+                    <a:prstGeom prst="rect">
+                      <a:avLst/>
+                    </a:prstGeom>
+                    <a:noFill/>
+                    <a:ln>
+                      <a:noFill/>
+                    </a:ln>
+                  </pic:spPr>
+                </pic:pic>
+              </a:graphicData>
+            </a:graphic>
+            <wp14:sizeRelH relativeFrom="margin">
+              <wp14:pctWidth>0</wp14:pctWidth>
+            </wp14:sizeRelH>
+          </wp:anchor>
+        </w:drawing>
+      </w:r>
+      <w:r>
+        <w:rPr>
+          <w:noProof/>
+        </w:rPr>
+        <w:drawing>
+          <wp:anchor distT="0" distB="0" distL="114300" distR="114300" simplePos="0" relativeHeight="251670528" behindDoc="0" locked="0" layoutInCell="1" allowOverlap="1" wp14:anchorId="1F7B8531" wp14:editId="382705B6">
+            <wp:simplePos x="0" y="0"/>
+            <wp:positionH relativeFrom="margin">
+              <wp:align>center</wp:align>
+            </wp:positionH>
+            <wp:positionV relativeFrom="paragraph">
+              <wp:posOffset>194614</wp:posOffset>
+            </wp:positionV>
+            <wp:extent cx="5486400" cy="630841"/>
+            <wp:effectExtent l="0" t="0" r="0" b="0"/>
+            <wp:wrapTopAndBottom/>
+            <wp:docPr id="20" name="Picture 20"/>
+            <wp:cNvGraphicFramePr>
+              <a:graphicFrameLocks xmlns:a="http://schemas.openxmlformats.org/drawingml/2006/main" noChangeAspect="1"/>
+            </wp:cNvGraphicFramePr>
+            <a:graphic xmlns:a="http://schemas.openxmlformats.org/drawingml/2006/main">
+              <a:graphicData uri="http://schemas.openxmlformats.org/drawingml/2006/picture">
+                <pic:pic xmlns:pic="http://schemas.openxmlformats.org/drawingml/2006/picture">
+                  <pic:nvPicPr>
+                    <pic:cNvPr id="1" name=""/>
+                    <pic:cNvPicPr/>
+                  </pic:nvPicPr>
+                  <pic:blipFill>
+                    <a:blip r:embed="rId27">
+                      <a:extLst>
+                        <a:ext uri="{28A0092B-C50C-407E-A947-70E740481C1C}">
+                          <a14:useLocalDpi xmlns:a14="http://schemas.microsoft.com/office/drawing/2010/main" val="0"/>
+                        </a:ext>
+                      </a:extLst>
+                    </a:blip>
+                    <a:stretch>
+                      <a:fillRect/>
+                    </a:stretch>
+                  </pic:blipFill>
+                  <pic:spPr>
+                    <a:xfrm>
+                      <a:off x="0" y="0"/>
+                      <a:ext cx="5486400" cy="630841"/>
+                    </a:xfrm>
+                    <a:prstGeom prst="rect">
+                      <a:avLst/>
+                    </a:prstGeom>
+                  </pic:spPr>
+                </pic:pic>
+              </a:graphicData>
+            </a:graphic>
+            <wp14:sizeRelH relativeFrom="margin">
+              <wp14:pctWidth>0</wp14:pctWidth>
+            </wp14:sizeRelH>
+          </wp:anchor>
+        </w:drawing>
+      </w:r>
+      <w:r>
+        <w:t>What if you wanted to add a new head?</w:t>
+      </w:r>
+    </w:p>
+    <w:p>
+      <w:pPr>
+        <w:spacing w:after="0" w:line="276" w:lineRule="auto"/>
+      </w:pPr>
+    </w:p>
+    <w:p>
+      <w:pPr>
+        <w:spacing w:after="0" w:line="276" w:lineRule="auto"/>
+      </w:pPr>
+    </w:p>
+    <w:p>
+      <w:pPr>
+        <w:spacing w:after="0" w:line="276" w:lineRule="auto"/>
+      </w:pPr>
+      <w:r>
+        <w:t xml:space="preserve">The order is </w:t>
+      </w:r>
+    </w:p>
+    <w:p>
+      <w:pPr>
+        <w:spacing w:after="0" w:line="276" w:lineRule="auto"/>
+      </w:pPr>
+    </w:p>
+    <w:p>
+      <w:pPr>
+        <w:spacing w:after="0" w:line="276" w:lineRule="auto"/>
+      </w:pPr>
+    </w:p>
+    <w:p>
+      <w:pPr>
+        <w:shd w:val="clear" w:color="auto" w:fill="2B2B2B"/>
+        <w:tabs>
+          <w:tab w:val="left" w:pos="916"/>
+          <w:tab w:val="left" w:pos="1832"/>
+          <w:tab w:val="left" w:pos="2748"/>
+          <w:tab w:val="left" w:pos="3664"/>
+          <w:tab w:val="left" w:pos="4580"/>
+          <w:tab w:val="left" w:pos="5496"/>
+          <w:tab w:val="left" w:pos="6412"/>
+          <w:tab w:val="left" w:pos="7328"/>
+          <w:tab w:val="left" w:pos="8244"/>
+          <w:tab w:val="left" w:pos="9160"/>
+          <w:tab w:val="left" w:pos="10076"/>
+          <w:tab w:val="left" w:pos="10992"/>
+          <w:tab w:val="left" w:pos="11908"/>
+          <w:tab w:val="left" w:pos="12824"/>
+          <w:tab w:val="left" w:pos="13740"/>
+          <w:tab w:val="left" w:pos="14656"/>
+        </w:tabs>
+        <w:spacing w:after="0" w:line="240" w:lineRule="auto"/>
+        <w:rPr>
+          <w:rFonts w:ascii="Courier New" w:eastAsia="Times New Roman" w:hAnsi="Courier New" w:cs="Courier New"/>
+          <w:color w:val="A9B7C6"/>
+          <w:sz w:val="20"/>
+          <w:szCs w:val="20"/>
+        </w:rPr>
+      </w:pPr>
+      <w:proofErr w:type="spellStart"/>
+      <w:r>
+        <w:rPr>
+          <w:rFonts w:ascii="Courier New" w:eastAsia="Times New Roman" w:hAnsi="Courier New" w:cs="Courier New"/>
+          <w:color w:val="A9B7C6"/>
+          <w:sz w:val="20"/>
+          <w:szCs w:val="20"/>
+        </w:rPr>
+        <w:t>new_node.prev</w:t>
+      </w:r>
+      <w:proofErr w:type="spellEnd"/>
+      <w:r>
+        <w:rPr>
+          <w:rFonts w:ascii="Courier New" w:eastAsia="Times New Roman" w:hAnsi="Courier New" w:cs="Courier New"/>
+          <w:color w:val="A9B7C6"/>
+          <w:sz w:val="20"/>
+          <w:szCs w:val="20"/>
+        </w:rPr>
+        <w:t xml:space="preserve"> = </w:t>
+      </w:r>
+      <w:proofErr w:type="spellStart"/>
+      <w:r>
+        <w:rPr>
+          <w:rFonts w:ascii="Courier New" w:eastAsia="Times New Roman" w:hAnsi="Courier New" w:cs="Courier New"/>
+          <w:color w:val="A9B7C6"/>
+          <w:sz w:val="20"/>
+          <w:szCs w:val="20"/>
+        </w:rPr>
+        <w:t>curr</w:t>
+      </w:r>
+      <w:proofErr w:type="spellEnd"/>
+      <w:r>
+        <w:rPr>
+          <w:rFonts w:ascii="Courier New" w:eastAsia="Times New Roman" w:hAnsi="Courier New" w:cs="Courier New"/>
+          <w:color w:val="A9B7C6"/>
+          <w:sz w:val="20"/>
+          <w:szCs w:val="20"/>
+        </w:rPr>
+        <w:t xml:space="preserve">  </w:t>
+      </w:r>
+      <w:r>
+        <w:rPr>
+          <w:rFonts w:ascii="Courier New" w:eastAsia="Times New Roman" w:hAnsi="Courier New" w:cs="Courier New"/>
+          <w:color w:val="808080"/>
+          <w:sz w:val="20"/>
+          <w:szCs w:val="20"/>
+        </w:rPr>
+        <w:t># Connect new node to the node containing 'value'</w:t>
+      </w:r>
+      <w:r>
+        <w:rPr>
+          <w:rFonts w:ascii="Courier New" w:eastAsia="Times New Roman" w:hAnsi="Courier New" w:cs="Courier New"/>
+          <w:color w:val="808080"/>
+          <w:sz w:val="20"/>
+          <w:szCs w:val="20"/>
+        </w:rPr>
+        <w:br/>
+      </w:r>
+      <w:proofErr w:type="spellStart"/>
+      <w:r>
+        <w:rPr>
+          <w:rFonts w:ascii="Courier New" w:eastAsia="Times New Roman" w:hAnsi="Courier New" w:cs="Courier New"/>
+          <w:color w:val="A9B7C6"/>
+          <w:sz w:val="20"/>
+          <w:szCs w:val="20"/>
+        </w:rPr>
+        <w:t>new_node.next</w:t>
+      </w:r>
+      <w:proofErr w:type="spellEnd"/>
+      <w:r>
+        <w:rPr>
+          <w:rFonts w:ascii="Courier New" w:eastAsia="Times New Roman" w:hAnsi="Courier New" w:cs="Courier New"/>
+          <w:color w:val="A9B7C6"/>
+          <w:sz w:val="20"/>
+          <w:szCs w:val="20"/>
+        </w:rPr>
+        <w:t xml:space="preserve"> = </w:t>
+      </w:r>
+      <w:proofErr w:type="spellStart"/>
+      <w:r>
+        <w:rPr>
+          <w:rFonts w:ascii="Courier New" w:eastAsia="Times New Roman" w:hAnsi="Courier New" w:cs="Courier New"/>
+          <w:color w:val="A9B7C6"/>
+          <w:sz w:val="20"/>
+          <w:szCs w:val="20"/>
+        </w:rPr>
+        <w:t>curr.next</w:t>
+      </w:r>
+      <w:proofErr w:type="spellEnd"/>
+      <w:r>
+        <w:rPr>
+          <w:rFonts w:ascii="Courier New" w:eastAsia="Times New Roman" w:hAnsi="Courier New" w:cs="Courier New"/>
+          <w:color w:val="A9B7C6"/>
+          <w:sz w:val="20"/>
+          <w:szCs w:val="20"/>
+        </w:rPr>
+        <w:t xml:space="preserve">  </w:t>
+      </w:r>
+      <w:r>
+        <w:rPr>
+          <w:rFonts w:ascii="Courier New" w:eastAsia="Times New Roman" w:hAnsi="Courier New" w:cs="Courier New"/>
+          <w:color w:val="808080"/>
+          <w:sz w:val="20"/>
+          <w:szCs w:val="20"/>
+        </w:rPr>
+        <w:t># Connect new node to the node after 'value'</w:t>
+      </w:r>
+      <w:r>
+        <w:rPr>
+          <w:rFonts w:ascii="Courier New" w:eastAsia="Times New Roman" w:hAnsi="Courier New" w:cs="Courier New"/>
+          <w:color w:val="808080"/>
+          <w:sz w:val="20"/>
+          <w:szCs w:val="20"/>
+        </w:rPr>
+        <w:br/>
+      </w:r>
+      <w:proofErr w:type="spellStart"/>
+      <w:r>
+        <w:rPr>
+          <w:rFonts w:ascii="Courier New" w:eastAsia="Times New Roman" w:hAnsi="Courier New" w:cs="Courier New"/>
+          <w:color w:val="A9B7C6"/>
+          <w:sz w:val="20"/>
+          <w:szCs w:val="20"/>
+        </w:rPr>
+        <w:t>curr.next.prev</w:t>
+      </w:r>
+      <w:proofErr w:type="spellEnd"/>
+      <w:r>
+        <w:rPr>
+          <w:rFonts w:ascii="Courier New" w:eastAsia="Times New Roman" w:hAnsi="Courier New" w:cs="Courier New"/>
+          <w:color w:val="A9B7C6"/>
+          <w:sz w:val="20"/>
+          <w:szCs w:val="20"/>
+        </w:rPr>
+        <w:t xml:space="preserve"> = </w:t>
+      </w:r>
+      <w:proofErr w:type="spellStart"/>
+      <w:r>
+        <w:rPr>
+          <w:rFonts w:ascii="Courier New" w:eastAsia="Times New Roman" w:hAnsi="Courier New" w:cs="Courier New"/>
+          <w:color w:val="A9B7C6"/>
+          <w:sz w:val="20"/>
+          <w:szCs w:val="20"/>
+        </w:rPr>
+        <w:t>new_node</w:t>
+      </w:r>
+      <w:proofErr w:type="spellEnd"/>
+      <w:r>
+        <w:rPr>
+          <w:rFonts w:ascii="Courier New" w:eastAsia="Times New Roman" w:hAnsi="Courier New" w:cs="Courier New"/>
+          <w:color w:val="A9B7C6"/>
+          <w:sz w:val="20"/>
+          <w:szCs w:val="20"/>
+        </w:rPr>
+        <w:t xml:space="preserve">  </w:t>
+      </w:r>
+      <w:r>
+        <w:rPr>
+          <w:rFonts w:ascii="Courier New" w:eastAsia="Times New Roman" w:hAnsi="Courier New" w:cs="Courier New"/>
+          <w:color w:val="808080"/>
+          <w:sz w:val="20"/>
+          <w:szCs w:val="20"/>
+        </w:rPr>
+        <w:t># Connect node after 'value' to the new node</w:t>
+      </w:r>
+      <w:r>
+        <w:rPr>
+          <w:rFonts w:ascii="Courier New" w:eastAsia="Times New Roman" w:hAnsi="Courier New" w:cs="Courier New"/>
+          <w:color w:val="808080"/>
+          <w:sz w:val="20"/>
+          <w:szCs w:val="20"/>
+        </w:rPr>
+        <w:br/>
+      </w:r>
+      <w:proofErr w:type="spellStart"/>
+      <w:r>
+        <w:rPr>
+          <w:rFonts w:ascii="Courier New" w:eastAsia="Times New Roman" w:hAnsi="Courier New" w:cs="Courier New"/>
+          <w:color w:val="A9B7C6"/>
+          <w:sz w:val="20"/>
+          <w:szCs w:val="20"/>
+        </w:rPr>
+        <w:t>curr.next</w:t>
+      </w:r>
+      <w:proofErr w:type="spellEnd"/>
+      <w:r>
+        <w:rPr>
+          <w:rFonts w:ascii="Courier New" w:eastAsia="Times New Roman" w:hAnsi="Courier New" w:cs="Courier New"/>
+          <w:color w:val="A9B7C6"/>
+          <w:sz w:val="20"/>
+          <w:szCs w:val="20"/>
+        </w:rPr>
+        <w:t xml:space="preserve"> = </w:t>
+      </w:r>
+      <w:proofErr w:type="spellStart"/>
+      <w:r>
+        <w:rPr>
+          <w:rFonts w:ascii="Courier New" w:eastAsia="Times New Roman" w:hAnsi="Courier New" w:cs="Courier New"/>
+          <w:color w:val="A9B7C6"/>
+          <w:sz w:val="20"/>
+          <w:szCs w:val="20"/>
+        </w:rPr>
+        <w:t>new_node</w:t>
+      </w:r>
+      <w:proofErr w:type="spellEnd"/>
+      <w:r>
+        <w:rPr>
+          <w:rFonts w:ascii="Courier New" w:eastAsia="Times New Roman" w:hAnsi="Courier New" w:cs="Courier New"/>
+          <w:color w:val="A9B7C6"/>
+          <w:sz w:val="20"/>
+          <w:szCs w:val="20"/>
+        </w:rPr>
+        <w:t xml:space="preserve">  </w:t>
+      </w:r>
+      <w:r>
+        <w:rPr>
+          <w:rFonts w:ascii="Courier New" w:eastAsia="Times New Roman" w:hAnsi="Courier New" w:cs="Courier New"/>
+          <w:color w:val="808080"/>
+          <w:sz w:val="20"/>
+          <w:szCs w:val="20"/>
+        </w:rPr>
+        <w:t># Connect the node containing 'value' to the new node</w:t>
+      </w:r>
+    </w:p>
+    <w:p>
+      <w:pPr>
+        <w:spacing w:after="0" w:line="276" w:lineRule="auto"/>
+      </w:pPr>
+      <w:r>
+        <w:rPr>
+          <w:noProof/>
+        </w:rPr>
+        <w:drawing>
+          <wp:anchor distT="0" distB="0" distL="114300" distR="114300" simplePos="0" relativeHeight="251669504" behindDoc="0" locked="0" layoutInCell="1" allowOverlap="1" wp14:anchorId="3EF5E642" wp14:editId="02F98DF1">
+            <wp:simplePos x="0" y="0"/>
+            <wp:positionH relativeFrom="margin">
+              <wp:align>left</wp:align>
+            </wp:positionH>
+            <wp:positionV relativeFrom="paragraph">
+              <wp:posOffset>354855</wp:posOffset>
+            </wp:positionV>
+            <wp:extent cx="6043295" cy="2607945"/>
+            <wp:effectExtent l="0" t="0" r="0" b="1905"/>
+            <wp:wrapTopAndBottom/>
+            <wp:docPr id="19" name="Picture 19"/>
+            <wp:cNvGraphicFramePr>
+              <a:graphicFrameLocks xmlns:a="http://schemas.openxmlformats.org/drawingml/2006/main" noChangeAspect="1"/>
+            </wp:cNvGraphicFramePr>
+            <a:graphic xmlns:a="http://schemas.openxmlformats.org/drawingml/2006/main">
+              <a:graphicData uri="http://schemas.openxmlformats.org/drawingml/2006/picture">
+                <pic:pic xmlns:pic="http://schemas.openxmlformats.org/drawingml/2006/picture">
+                  <pic:nvPicPr>
+                    <pic:cNvPr id="1" name=""/>
+                    <pic:cNvPicPr/>
+                  </pic:nvPicPr>
+                  <pic:blipFill>
+                    <a:blip r:embed="rId28">
+                      <a:extLst>
+                        <a:ext uri="{28A0092B-C50C-407E-A947-70E740481C1C}">
+                          <a14:useLocalDpi xmlns:a14="http://schemas.microsoft.com/office/drawing/2010/main" val="0"/>
+                        </a:ext>
+                      </a:extLst>
+                    </a:blip>
+                    <a:stretch>
+                      <a:fillRect/>
+                    </a:stretch>
+                  </pic:blipFill>
+                  <pic:spPr>
+                    <a:xfrm>
+                      <a:off x="0" y="0"/>
+                      <a:ext cx="6043295" cy="2607945"/>
+                    </a:xfrm>
+                    <a:prstGeom prst="rect">
+                      <a:avLst/>
+                    </a:prstGeom>
+                  </pic:spPr>
+                </pic:pic>
+              </a:graphicData>
+            </a:graphic>
+            <wp14:sizeRelH relativeFrom="margin">
+              <wp14:pctWidth>0</wp14:pctWidth>
+            </wp14:sizeRelH>
+            <wp14:sizeRelV relativeFrom="margin">
+              <wp14:pctHeight>0</wp14:pctHeight>
+            </wp14:sizeRelV>
+          </wp:anchor>
+        </w:drawing>
+      </w:r>
+    </w:p>
+    <w:p>
+      <w:pPr>
+        <w:spacing w:after="0" w:line="276" w:lineRule="auto"/>
+      </w:pPr>
+      <w:r>
+        <w:rPr>
+          <w:noProof/>
+        </w:rPr>
+        <w:lastRenderedPageBreak/>
+        <w:drawing>
+          <wp:anchor distT="0" distB="0" distL="114300" distR="114300" simplePos="0" relativeHeight="251675648" behindDoc="0" locked="0" layoutInCell="1" allowOverlap="1" wp14:anchorId="77B9ABB1" wp14:editId="3E37E9F2">
+            <wp:simplePos x="0" y="0"/>
+            <wp:positionH relativeFrom="column">
+              <wp:posOffset>79513</wp:posOffset>
+            </wp:positionH>
+            <wp:positionV relativeFrom="paragraph">
+              <wp:posOffset>3238252</wp:posOffset>
+            </wp:positionV>
+            <wp:extent cx="5955665" cy="2393315"/>
+            <wp:effectExtent l="0" t="0" r="6985" b="6985"/>
+            <wp:wrapTopAndBottom/>
+            <wp:docPr id="16" name="Picture 16"/>
+            <wp:cNvGraphicFramePr>
+              <a:graphicFrameLocks xmlns:a="http://schemas.openxmlformats.org/drawingml/2006/main" noChangeAspect="1"/>
+            </wp:cNvGraphicFramePr>
+            <a:graphic xmlns:a="http://schemas.openxmlformats.org/drawingml/2006/main">
+              <a:graphicData uri="http://schemas.openxmlformats.org/drawingml/2006/picture">
+                <pic:pic xmlns:pic="http://schemas.openxmlformats.org/drawingml/2006/picture">
+                  <pic:nvPicPr>
+                    <pic:cNvPr id="0" name="Picture 6"/>
+                    <pic:cNvPicPr>
+                      <a:picLocks noChangeAspect="1" noChangeArrowheads="1"/>
+                    </pic:cNvPicPr>
+                  </pic:nvPicPr>
+                  <pic:blipFill>
+                    <a:blip r:embed="rId29">
+                      <a:extLst>
+                        <a:ext uri="{28A0092B-C50C-407E-A947-70E740481C1C}">
+                          <a14:useLocalDpi xmlns:a14="http://schemas.microsoft.com/office/drawing/2010/main" val="0"/>
+                        </a:ext>
+                      </a:extLst>
+                    </a:blip>
+                    <a:srcRect/>
+                    <a:stretch>
+                      <a:fillRect/>
+                    </a:stretch>
+                  </pic:blipFill>
+                  <pic:spPr bwMode="auto">
+                    <a:xfrm>
+                      <a:off x="0" y="0"/>
+                      <a:ext cx="5955665" cy="2393315"/>
+                    </a:xfrm>
+                    <a:prstGeom prst="rect">
+                      <a:avLst/>
+                    </a:prstGeom>
+                    <a:noFill/>
+                    <a:ln>
+                      <a:noFill/>
+                    </a:ln>
+                  </pic:spPr>
+                </pic:pic>
+              </a:graphicData>
+            </a:graphic>
+          </wp:anchor>
+        </w:drawing>
+      </w:r>
+      <w:r>
+        <w:t>What about adding in the middle of the linked list?</w:t>
+      </w:r>
+      <w:r>
+        <w:t xml:space="preserve"> This is a little </w:t>
+      </w:r>
+      <w:r>
+        <w:t>trickier as the middle of the linked list may not be directly linked to either the head or the tail.</w:t>
+      </w:r>
+      <w:r>
+        <w:t xml:space="preserve"> We would need to know what the value is that we want to insert it after, so a while loop is very helpful here:</w:t>
+      </w:r>
+    </w:p>
+    <w:p>
+      <w:pPr>
+        <w:spacing w:after="0" w:line="276" w:lineRule="auto"/>
+      </w:pPr>
+      <w:r>
+        <w:t>In the above picture, the red arrows show how the new node was inserted into the linked list before the tail. The 2</w:t>
+      </w:r>
+      <w:r>
+        <w:rPr>
+          <w:vertAlign w:val="superscript"/>
+        </w:rPr>
+        <w:t>nd</w:t>
+      </w:r>
+      <w:r>
+        <w:t xml:space="preserve"> node and the tail do not point to each other anymore, rather they now provide an address to the new node.</w:t>
+      </w:r>
+    </w:p>
+    <w:p>
+      <w:r>
+        <w:t xml:space="preserve"> </w:t>
+      </w:r>
+    </w:p>
+    <w:p>
+      <w:proofErr w:type="spellStart"/>
+      <w:r>
+        <w:rPr>
+          <w:b/>
+          <w:bCs/>
+          <w:i/>
+          <w:iCs/>
+        </w:rPr>
+        <w:t>self.head</w:t>
+      </w:r>
+      <w:proofErr w:type="spellEnd"/>
+      <w:r>
+        <w:rPr>
+          <w:b/>
+          <w:bCs/>
+        </w:rPr>
+        <w:t xml:space="preserve"> </w:t>
+      </w:r>
+      <w:r>
+        <w:t xml:space="preserve">– </w:t>
+      </w:r>
+      <w:r>
+        <w:t xml:space="preserve">this is the syntax that </w:t>
+      </w:r>
+      <w:r>
+        <w:t>refers</w:t>
+      </w:r>
+      <w:r>
+        <w:t xml:space="preserve"> to the beginning element in </w:t>
+      </w:r>
+      <w:r>
+        <w:t>a</w:t>
+      </w:r>
+      <w:r>
+        <w:t xml:space="preserve"> linked list.</w:t>
+      </w:r>
+    </w:p>
+    <w:p>
+      <w:proofErr w:type="spellStart"/>
+      <w:r>
+        <w:rPr>
+          <w:b/>
+          <w:bCs/>
+          <w:i/>
+          <w:iCs/>
+        </w:rPr>
+        <w:t>self.tail</w:t>
+      </w:r>
+      <w:proofErr w:type="spellEnd"/>
+      <w:r>
+        <w:rPr>
+          <w:b/>
+          <w:bCs/>
+          <w:i/>
+          <w:iCs/>
+        </w:rPr>
+        <w:t xml:space="preserve"> </w:t>
+      </w:r>
+      <w:r>
+        <w:t xml:space="preserve">-- this is the syntax that refers to the last element in </w:t>
+      </w:r>
+      <w:r>
+        <w:t>a</w:t>
+      </w:r>
+      <w:r>
+        <w:t xml:space="preserve"> linked list.</w:t>
+      </w:r>
+    </w:p>
+    <w:p>
+      <w:pPr>
+        <w:rPr>
+          <w:i/>
+          <w:iCs/>
+        </w:rPr>
+      </w:pPr>
+      <w:proofErr w:type="spellStart"/>
+      <w:r>
+        <w:rPr>
+          <w:b/>
+          <w:bCs/>
+          <w:i/>
+          <w:iCs/>
+        </w:rPr>
+        <w:t>self.next</w:t>
+      </w:r>
+      <w:proofErr w:type="spellEnd"/>
+      <w:r>
+        <w:rPr>
+          <w:b/>
+          <w:bCs/>
+          <w:i/>
+          <w:iCs/>
+        </w:rPr>
+        <w:t xml:space="preserve"> </w:t>
+      </w:r>
+      <w:r>
+        <w:t xml:space="preserve">– for our purposes, </w:t>
+      </w:r>
+      <w:proofErr w:type="spellStart"/>
+      <w:r>
+        <w:rPr>
+          <w:i/>
+          <w:iCs/>
+        </w:rPr>
+        <w:t>self.next</w:t>
+      </w:r>
+      <w:proofErr w:type="spellEnd"/>
+      <w:r>
+        <w:rPr>
+          <w:i/>
+          <w:iCs/>
+        </w:rPr>
+        <w:t xml:space="preserve"> </w:t>
+      </w:r>
+      <w:r>
+        <w:t xml:space="preserve">is the syntax that </w:t>
+      </w:r>
+      <w:r>
+        <w:t xml:space="preserve">points </w:t>
+      </w:r>
+      <w:r>
+        <w:t xml:space="preserve">to the next element in the list. </w:t>
+      </w:r>
+      <w:r>
+        <w:rPr>
+          <w:i/>
+          <w:iCs/>
+        </w:rPr>
+        <w:t xml:space="preserve">ex. </w:t>
+      </w:r>
+      <w:proofErr w:type="spellStart"/>
+      <w:r>
+        <w:rPr>
+          <w:i/>
+          <w:iCs/>
+        </w:rPr>
+        <w:t>self.head.next</w:t>
+      </w:r>
+      <w:proofErr w:type="spellEnd"/>
+      <w:r>
+        <w:rPr>
+          <w:i/>
+          <w:iCs/>
+        </w:rPr>
+        <w:t xml:space="preserve"> </w:t>
+      </w:r>
+      <w:r>
+        <w:t xml:space="preserve">refers to the element </w:t>
+      </w:r>
+      <w:r>
+        <w:t>immediately</w:t>
+      </w:r>
+      <w:r>
+        <w:t xml:space="preserve"> </w:t>
+      </w:r>
+      <w:r>
+        <w:t>following the head.</w:t>
+      </w:r>
+      <w:r>
+        <w:t xml:space="preserve"> </w:t>
+      </w:r>
+    </w:p>
+    <w:p>
+      <w:pPr>
+        <w:rPr>
+          <w:b/>
+          <w:bCs/>
+        </w:rPr>
+      </w:pPr>
+      <w:proofErr w:type="spellStart"/>
+      <w:r>
+        <w:rPr>
+          <w:b/>
+          <w:bCs/>
+          <w:i/>
+          <w:iCs/>
+        </w:rPr>
+        <w:t>self.prev</w:t>
+      </w:r>
+      <w:proofErr w:type="spellEnd"/>
+      <w:r>
+        <w:rPr>
+          <w:i/>
+          <w:iCs/>
+        </w:rPr>
+        <w:t xml:space="preserve"> </w:t>
+      </w:r>
+      <w:r>
+        <w:rPr>
+          <w:i/>
+          <w:iCs/>
+        </w:rPr>
+        <w:t xml:space="preserve">– </w:t>
+      </w:r>
+      <w:r>
+        <w:t xml:space="preserve">for our purposes, </w:t>
+      </w:r>
+      <w:proofErr w:type="spellStart"/>
+      <w:r>
+        <w:rPr>
+          <w:i/>
+          <w:iCs/>
+        </w:rPr>
+        <w:t>self.prev</w:t>
+      </w:r>
+      <w:proofErr w:type="spellEnd"/>
+      <w:r>
+        <w:rPr>
+          <w:i/>
+          <w:iCs/>
+        </w:rPr>
+        <w:t xml:space="preserve"> </w:t>
+      </w:r>
+      <w:r>
+        <w:t>is the syntax that points to the</w:t>
+      </w:r>
+      <w:r>
+        <w:t xml:space="preserve"> previous</w:t>
+      </w:r>
+      <w:r>
+        <w:t xml:space="preserve"> element in the list. </w:t>
+      </w:r>
+      <w:r>
+        <w:rPr>
+          <w:i/>
+          <w:iCs/>
+        </w:rPr>
+        <w:t xml:space="preserve">ex. </w:t>
+      </w:r>
+      <w:proofErr w:type="spellStart"/>
+      <w:r>
+        <w:rPr>
+          <w:i/>
+          <w:iCs/>
+        </w:rPr>
+        <w:t>self.</w:t>
+      </w:r>
+      <w:r>
+        <w:rPr>
+          <w:i/>
+          <w:iCs/>
+        </w:rPr>
+        <w:t>tail</w:t>
+      </w:r>
+      <w:r>
+        <w:rPr>
+          <w:i/>
+          <w:iCs/>
+        </w:rPr>
+        <w:t>.</w:t>
+      </w:r>
+      <w:r>
+        <w:rPr>
+          <w:i/>
+          <w:iCs/>
+        </w:rPr>
+        <w:t>prev</w:t>
+      </w:r>
+      <w:proofErr w:type="spellEnd"/>
+      <w:r>
+        <w:rPr>
+          <w:i/>
+          <w:iCs/>
+        </w:rPr>
+        <w:t xml:space="preserve"> </w:t>
+      </w:r>
+      <w:r>
+        <w:t xml:space="preserve">refers to the element immediately </w:t>
+      </w:r>
+      <w:r>
+        <w:t>before</w:t>
+      </w:r>
+      <w:r>
+        <w:t xml:space="preserve"> the</w:t>
+      </w:r>
+      <w:r>
+        <w:t xml:space="preserve"> tail</w:t>
+      </w:r>
+      <w:r>
+        <w:t>.</w:t>
+      </w:r>
+      <w:r>
+        <w:t xml:space="preserve"> </w:t>
+      </w:r>
+      <w:r>
+        <w:rPr>
+          <w:b/>
+          <w:bCs/>
+        </w:rPr>
+        <w:t>Note:</w:t>
+      </w:r>
+      <w:r>
+        <w:t xml:space="preserve"> </w:t>
+      </w:r>
+      <w:proofErr w:type="spellStart"/>
+      <w:r>
+        <w:rPr>
+          <w:i/>
+          <w:iCs/>
+        </w:rPr>
+        <w:t>self.head.prev</w:t>
+      </w:r>
+      <w:proofErr w:type="spellEnd"/>
+      <w:r>
+        <w:rPr>
+          <w:i/>
+          <w:iCs/>
+        </w:rPr>
+        <w:t xml:space="preserve"> </w:t>
+      </w:r>
+      <w:r>
+        <w:t xml:space="preserve">and </w:t>
+      </w:r>
+      <w:proofErr w:type="spellStart"/>
+      <w:r>
+        <w:rPr>
+          <w:i/>
+          <w:iCs/>
+        </w:rPr>
+        <w:t>self.tail.next</w:t>
+      </w:r>
+      <w:proofErr w:type="spellEnd"/>
+      <w:r>
+        <w:rPr>
+          <w:i/>
+          <w:iCs/>
+        </w:rPr>
+        <w:t xml:space="preserve"> </w:t>
+      </w:r>
+      <w:r>
+        <w:t xml:space="preserve">should always equal </w:t>
+      </w:r>
+      <w:r>
+        <w:rPr>
+          <w:i/>
+          <w:iCs/>
+        </w:rPr>
+        <w:t>None</w:t>
+      </w:r>
+      <w:r>
+        <w:rPr>
+          <w:i/>
+          <w:iCs/>
+        </w:rPr>
+        <w:t xml:space="preserve"> </w:t>
+      </w:r>
+      <w:r>
+        <w:t>since they are on the ends of the linked list.</w:t>
+      </w:r>
+    </w:p>
+    <w:p>
+      <w:proofErr w:type="spellStart"/>
+      <w:r>
+        <w:rPr>
+          <w:b/>
+          <w:bCs/>
+          <w:i/>
+          <w:iCs/>
+        </w:rPr>
+        <w:t>self.data</w:t>
+      </w:r>
+      <w:proofErr w:type="spellEnd"/>
+      <w:r>
+        <w:rPr>
+          <w:b/>
+          <w:bCs/>
+          <w:i/>
+          <w:iCs/>
+        </w:rPr>
+        <w:t xml:space="preserve"> </w:t>
+      </w:r>
+      <w:r>
+        <w:t>–</w:t>
+      </w:r>
+      <w:r>
+        <w:t xml:space="preserve"> </w:t>
+      </w:r>
+      <w:r>
+        <w:t xml:space="preserve">this is the syntax that allows one to </w:t>
+      </w:r>
+      <w:r>
+        <w:t>access</w:t>
+      </w:r>
+      <w:r>
+        <w:t xml:space="preserve"> the data stored in the node</w:t>
+      </w:r>
+      <w:r>
+        <w:t>.</w:t>
+      </w:r>
+    </w:p>
+    <w:p/>
+    <w:p/>
+    <w:p/>
+    <w:p>
+      <w:r>
+        <w:t xml:space="preserve"> </w:t>
+      </w:r>
+    </w:p>
+    <w:p/>
+    <w:p>
+      <w:pPr>
+        <w:pStyle w:val="ListParagraph"/>
+        <w:numPr>
+          <w:ilvl w:val="1"/>
+          <w:numId w:val="1"/>
+        </w:numPr>
+      </w:pPr>
+      <w:r>
+        <w:t>Problems to solve:</w:t>
+      </w:r>
+    </w:p>
+    <w:p>
+      <w:pPr>
+        <w:pStyle w:val="ListParagraph"/>
+        <w:numPr>
+          <w:ilvl w:val="2"/>
+          <w:numId w:val="1"/>
+        </w:numPr>
+      </w:pPr>
+      <w:r>
+        <w:t>Problem 1: mostly solved; student must correct syntax</w:t>
+      </w:r>
+    </w:p>
+    <w:p>
+      <w:pPr>
+        <w:pStyle w:val="ListParagraph"/>
+        <w:numPr>
+          <w:ilvl w:val="2"/>
+          <w:numId w:val="1"/>
+        </w:numPr>
+      </w:pPr>
+      <w:r>
+        <w:t>Problem 2: not solved; student must implement majority of solution</w:t>
+      </w:r>
+    </w:p>
+    <w:p/>
     <w:sectPr>
       <w:pgSz w:w="12240" w:h="15840"/>
       <w:pgMar w:top="1440" w:right="1440" w:bottom="1440" w:left="1440" w:header="720" w:footer="720" w:gutter="0"/>
@@ -1621,7 +3595,7 @@
 </file>
 
 <file path=word/endnotes.xml><?xml version="1.0" encoding="utf-8"?>
-<w:endnotes xmlns:wpc="http://schemas.microsoft.com/office/word/2010/wordprocessingCanvas" xmlns:cx="http://schemas.microsoft.com/office/drawing/2014/chartex" xmlns:cx1="http://schemas.microsoft.com/office/drawing/2015/9/8/chartex" xmlns:cx2="http://schemas.microsoft.com/office/drawing/2015/10/21/chartex" xmlns:cx3="http://schemas.microsoft.com/office/drawing/2016/5/9/chartex" xmlns:cx4="http://schemas.microsoft.com/office/drawing/2016/5/10/chartex" xmlns:cx5="http://schemas.microsoft.com/office/drawing/2016/5/11/chartex" xmlns:cx6="http://schemas.microsoft.com/office/drawing/2016/5/12/chartex" xmlns:cx7="http://schemas.microsoft.com/office/drawing/2016/5/13/chartex" xmlns:cx8="http://schemas.microsoft.com/office/drawing/2016/5/14/chartex" xmlns:mc="http://schemas.openxmlformats.org/markup-compatibility/2006" xmlns:aink="http://schemas.microsoft.com/office/drawing/2016/ink" xmlns:am3d="http://schemas.microsoft.com/office/drawing/2017/model3d" xmlns:o="urn:schemas-microsoft-com:office:office" xmlns:r="http://schemas.openxmlformats.org/officeDocument/2006/relationships" xmlns:m="http://schemas.openxmlformats.org/officeDocument/2006/math" xmlns:v="urn:schemas-microsoft-com:vml" xmlns:wp14="http://schemas.microsoft.com/office/word/2010/wordprocessingDrawing" xmlns:wp="http://schemas.openxmlformats.org/drawingml/2006/wordprocessingDrawing" xmlns:w10="urn:schemas-microsoft-com:office:word" xmlns:w="http://schemas.openxmlformats.org/wordprocessingml/2006/main" xmlns:w14="http://schemas.microsoft.com/office/word/2010/wordml" xmlns:w15="http://schemas.microsoft.com/office/word/2012/wordml" xmlns:w16cex="http://schemas.microsoft.com/office/word/2018/wordml/cex" xmlns:w16cid="http://schemas.microsoft.com/office/word/2016/wordml/cid" xmlns:w16="http://schemas.microsoft.com/office/word/2018/wordml" xmlns:w16sdtdh="http://schemas.microsoft.com/office/word/2020/wordml/sdtdatahash" xmlns:w16se="http://schemas.microsoft.com/office/word/2015/wordml/symex" xmlns:wpg="http://schemas.microsoft.com/office/word/2010/wordprocessingGroup" xmlns:wpi="http://schemas.microsoft.com/office/word/2010/wordprocessingInk" xmlns:wne="http://schemas.microsoft.com/office/word/2006/wordml" xmlns:wps="http://schemas.microsoft.com/office/word/2010/wordprocessingShape" mc:Ignorable="w14 w15 w16se w16cid w16 w16cex w16sdtdh wp14">
+<w:endnotes xmlns:wpc="http://schemas.microsoft.com/office/word/2010/wordprocessingCanvas" xmlns:cx="http://schemas.microsoft.com/office/drawing/2014/chartex" xmlns:cx1="http://schemas.microsoft.com/office/drawing/2015/9/8/chartex" xmlns:cx2="http://schemas.microsoft.com/office/drawing/2015/10/21/chartex" xmlns:cx3="http://schemas.microsoft.com/office/drawing/2016/5/9/chartex" xmlns:cx4="http://schemas.microsoft.com/office/drawing/2016/5/10/chartex" xmlns:cx5="http://schemas.microsoft.com/office/drawing/2016/5/11/chartex" xmlns:cx6="http://schemas.microsoft.com/office/drawing/2016/5/12/chartex" xmlns:cx7="http://schemas.microsoft.com/office/drawing/2016/5/13/chartex" xmlns:cx8="http://schemas.microsoft.com/office/drawing/2016/5/14/chartex" xmlns:mc="http://schemas.openxmlformats.org/markup-compatibility/2006" xmlns:aink="http://schemas.microsoft.com/office/drawing/2016/ink" xmlns:am3d="http://schemas.microsoft.com/office/drawing/2017/model3d" xmlns:o="urn:schemas-microsoft-com:office:office" xmlns:r="http://schemas.openxmlformats.org/officeDocument/2006/relationships" xmlns:m="http://schemas.openxmlformats.org/officeDocument/2006/math" xmlns:v="urn:schemas-microsoft-com:vml" xmlns:wp14="http://schemas.microsoft.com/office/word/2010/wordprocessingDrawing" xmlns:wp="http://schemas.openxmlformats.org/drawingml/2006/wordprocessingDrawing" xmlns:w10="urn:schemas-microsoft-com:office:word" xmlns:w="http://schemas.openxmlformats.org/wordprocessingml/2006/main" xmlns:w14="http://schemas.microsoft.com/office/word/2010/wordml" xmlns:w15="http://schemas.microsoft.com/office/word/2012/wordml" xmlns:w16cex="http://schemas.microsoft.com/office/word/2018/wordml/cex" xmlns:w16cid="http://schemas.microsoft.com/office/word/2016/wordml/cid" xmlns:w16="http://schemas.microsoft.com/office/word/2018/wordml" xmlns:w16se="http://schemas.microsoft.com/office/word/2015/wordml/symex" xmlns:wpg="http://schemas.microsoft.com/office/word/2010/wordprocessingGroup" xmlns:wpi="http://schemas.microsoft.com/office/word/2010/wordprocessingInk" xmlns:wne="http://schemas.microsoft.com/office/word/2006/wordml" xmlns:wps="http://schemas.microsoft.com/office/word/2010/wordprocessingShape" mc:Ignorable="w14 w15 w16se w16cid w16 w16cex wp14">
   <w:endnote w:type="separator" w:id="-1">
     <w:p>
       <w:pPr>
@@ -1646,7 +3620,7 @@
 </file>
 
 <file path=word/footnotes.xml><?xml version="1.0" encoding="utf-8"?>
-<w:footnotes xmlns:wpc="http://schemas.microsoft.com/office/word/2010/wordprocessingCanvas" xmlns:cx="http://schemas.microsoft.com/office/drawing/2014/chartex" xmlns:cx1="http://schemas.microsoft.com/office/drawing/2015/9/8/chartex" xmlns:cx2="http://schemas.microsoft.com/office/drawing/2015/10/21/chartex" xmlns:cx3="http://schemas.microsoft.com/office/drawing/2016/5/9/chartex" xmlns:cx4="http://schemas.microsoft.com/office/drawing/2016/5/10/chartex" xmlns:cx5="http://schemas.microsoft.com/office/drawing/2016/5/11/chartex" xmlns:cx6="http://schemas.microsoft.com/office/drawing/2016/5/12/chartex" xmlns:cx7="http://schemas.microsoft.com/office/drawing/2016/5/13/chartex" xmlns:cx8="http://schemas.microsoft.com/office/drawing/2016/5/14/chartex" xmlns:mc="http://schemas.openxmlformats.org/markup-compatibility/2006" xmlns:aink="http://schemas.microsoft.com/office/drawing/2016/ink" xmlns:am3d="http://schemas.microsoft.com/office/drawing/2017/model3d" xmlns:o="urn:schemas-microsoft-com:office:office" xmlns:r="http://schemas.openxmlformats.org/officeDocument/2006/relationships" xmlns:m="http://schemas.openxmlformats.org/officeDocument/2006/math" xmlns:v="urn:schemas-microsoft-com:vml" xmlns:wp14="http://schemas.microsoft.com/office/word/2010/wordprocessingDrawing" xmlns:wp="http://schemas.openxmlformats.org/drawingml/2006/wordprocessingDrawing" xmlns:w10="urn:schemas-microsoft-com:office:word" xmlns:w="http://schemas.openxmlformats.org/wordprocessingml/2006/main" xmlns:w14="http://schemas.microsoft.com/office/word/2010/wordml" xmlns:w15="http://schemas.microsoft.com/office/word/2012/wordml" xmlns:w16cex="http://schemas.microsoft.com/office/word/2018/wordml/cex" xmlns:w16cid="http://schemas.microsoft.com/office/word/2016/wordml/cid" xmlns:w16="http://schemas.microsoft.com/office/word/2018/wordml" xmlns:w16sdtdh="http://schemas.microsoft.com/office/word/2020/wordml/sdtdatahash" xmlns:w16se="http://schemas.microsoft.com/office/word/2015/wordml/symex" xmlns:wpg="http://schemas.microsoft.com/office/word/2010/wordprocessingGroup" xmlns:wpi="http://schemas.microsoft.com/office/word/2010/wordprocessingInk" xmlns:wne="http://schemas.microsoft.com/office/word/2006/wordml" xmlns:wps="http://schemas.microsoft.com/office/word/2010/wordprocessingShape" mc:Ignorable="w14 w15 w16se w16cid w16 w16cex w16sdtdh wp14">
+<w:footnotes xmlns:wpc="http://schemas.microsoft.com/office/word/2010/wordprocessingCanvas" xmlns:cx="http://schemas.microsoft.com/office/drawing/2014/chartex" xmlns:cx1="http://schemas.microsoft.com/office/drawing/2015/9/8/chartex" xmlns:cx2="http://schemas.microsoft.com/office/drawing/2015/10/21/chartex" xmlns:cx3="http://schemas.microsoft.com/office/drawing/2016/5/9/chartex" xmlns:cx4="http://schemas.microsoft.com/office/drawing/2016/5/10/chartex" xmlns:cx5="http://schemas.microsoft.com/office/drawing/2016/5/11/chartex" xmlns:cx6="http://schemas.microsoft.com/office/drawing/2016/5/12/chartex" xmlns:cx7="http://schemas.microsoft.com/office/drawing/2016/5/13/chartex" xmlns:cx8="http://schemas.microsoft.com/office/drawing/2016/5/14/chartex" xmlns:mc="http://schemas.openxmlformats.org/markup-compatibility/2006" xmlns:aink="http://schemas.microsoft.com/office/drawing/2016/ink" xmlns:am3d="http://schemas.microsoft.com/office/drawing/2017/model3d" xmlns:o="urn:schemas-microsoft-com:office:office" xmlns:r="http://schemas.openxmlformats.org/officeDocument/2006/relationships" xmlns:m="http://schemas.openxmlformats.org/officeDocument/2006/math" xmlns:v="urn:schemas-microsoft-com:vml" xmlns:wp14="http://schemas.microsoft.com/office/word/2010/wordprocessingDrawing" xmlns:wp="http://schemas.openxmlformats.org/drawingml/2006/wordprocessingDrawing" xmlns:w10="urn:schemas-microsoft-com:office:word" xmlns:w="http://schemas.openxmlformats.org/wordprocessingml/2006/main" xmlns:w14="http://schemas.microsoft.com/office/word/2010/wordml" xmlns:w15="http://schemas.microsoft.com/office/word/2012/wordml" xmlns:w16cex="http://schemas.microsoft.com/office/word/2018/wordml/cex" xmlns:w16cid="http://schemas.microsoft.com/office/word/2016/wordml/cid" xmlns:w16="http://schemas.microsoft.com/office/word/2018/wordml" xmlns:w16se="http://schemas.microsoft.com/office/word/2015/wordml/symex" xmlns:wpg="http://schemas.microsoft.com/office/word/2010/wordprocessingGroup" xmlns:wpi="http://schemas.microsoft.com/office/word/2010/wordprocessingInk" xmlns:wne="http://schemas.microsoft.com/office/word/2006/wordml" xmlns:wps="http://schemas.microsoft.com/office/word/2010/wordprocessingShape" mc:Ignorable="w14 w15 w16se w16cid w16 w16cex wp14">
   <w:footnote w:type="separator" w:id="-1">
     <w:p>
       <w:pPr>
@@ -1671,8 +3645,361 @@
 </file>
 
 <file path=word/numbering.xml><?xml version="1.0" encoding="utf-8"?>
-<w:numbering xmlns:wpc="http://schemas.microsoft.com/office/word/2010/wordprocessingCanvas" xmlns:cx="http://schemas.microsoft.com/office/drawing/2014/chartex" xmlns:cx1="http://schemas.microsoft.com/office/drawing/2015/9/8/chartex" xmlns:cx2="http://schemas.microsoft.com/office/drawing/2015/10/21/chartex" xmlns:cx3="http://schemas.microsoft.com/office/drawing/2016/5/9/chartex" xmlns:cx4="http://schemas.microsoft.com/office/drawing/2016/5/10/chartex" xmlns:cx5="http://schemas.microsoft.com/office/drawing/2016/5/11/chartex" xmlns:cx6="http://schemas.microsoft.com/office/drawing/2016/5/12/chartex" xmlns:cx7="http://schemas.microsoft.com/office/drawing/2016/5/13/chartex" xmlns:cx8="http://schemas.microsoft.com/office/drawing/2016/5/14/chartex" xmlns:mc="http://schemas.openxmlformats.org/markup-compatibility/2006" xmlns:aink="http://schemas.microsoft.com/office/drawing/2016/ink" xmlns:am3d="http://schemas.microsoft.com/office/drawing/2017/model3d" xmlns:o="urn:schemas-microsoft-com:office:office" xmlns:r="http://schemas.openxmlformats.org/officeDocument/2006/relationships" xmlns:m="http://schemas.openxmlformats.org/officeDocument/2006/math" xmlns:v="urn:schemas-microsoft-com:vml" xmlns:wp14="http://schemas.microsoft.com/office/word/2010/wordprocessingDrawing" xmlns:wp="http://schemas.openxmlformats.org/drawingml/2006/wordprocessingDrawing" xmlns:w10="urn:schemas-microsoft-com:office:word" xmlns:w="http://schemas.openxmlformats.org/wordprocessingml/2006/main" xmlns:w14="http://schemas.microsoft.com/office/word/2010/wordml" xmlns:w15="http://schemas.microsoft.com/office/word/2012/wordml" xmlns:w16cex="http://schemas.microsoft.com/office/word/2018/wordml/cex" xmlns:w16cid="http://schemas.microsoft.com/office/word/2016/wordml/cid" xmlns:w16="http://schemas.microsoft.com/office/word/2018/wordml" xmlns:w16sdtdh="http://schemas.microsoft.com/office/word/2020/wordml/sdtdatahash" xmlns:w16se="http://schemas.microsoft.com/office/word/2015/wordml/symex" xmlns:wpg="http://schemas.microsoft.com/office/word/2010/wordprocessingGroup" xmlns:wpi="http://schemas.microsoft.com/office/word/2010/wordprocessingInk" xmlns:wne="http://schemas.microsoft.com/office/word/2006/wordml" xmlns:wps="http://schemas.microsoft.com/office/word/2010/wordprocessingShape" mc:Ignorable="w14 w15 w16se w16cid w16 w16cex w16sdtdh wp14">
+<w:numbering xmlns:wpc="http://schemas.microsoft.com/office/word/2010/wordprocessingCanvas" xmlns:cx="http://schemas.microsoft.com/office/drawing/2014/chartex" xmlns:cx1="http://schemas.microsoft.com/office/drawing/2015/9/8/chartex" xmlns:cx2="http://schemas.microsoft.com/office/drawing/2015/10/21/chartex" xmlns:cx3="http://schemas.microsoft.com/office/drawing/2016/5/9/chartex" xmlns:cx4="http://schemas.microsoft.com/office/drawing/2016/5/10/chartex" xmlns:cx5="http://schemas.microsoft.com/office/drawing/2016/5/11/chartex" xmlns:cx6="http://schemas.microsoft.com/office/drawing/2016/5/12/chartex" xmlns:cx7="http://schemas.microsoft.com/office/drawing/2016/5/13/chartex" xmlns:cx8="http://schemas.microsoft.com/office/drawing/2016/5/14/chartex" xmlns:mc="http://schemas.openxmlformats.org/markup-compatibility/2006" xmlns:aink="http://schemas.microsoft.com/office/drawing/2016/ink" xmlns:am3d="http://schemas.microsoft.com/office/drawing/2017/model3d" xmlns:o="urn:schemas-microsoft-com:office:office" xmlns:r="http://schemas.openxmlformats.org/officeDocument/2006/relationships" xmlns:m="http://schemas.openxmlformats.org/officeDocument/2006/math" xmlns:v="urn:schemas-microsoft-com:vml" xmlns:wp14="http://schemas.microsoft.com/office/word/2010/wordprocessingDrawing" xmlns:wp="http://schemas.openxmlformats.org/drawingml/2006/wordprocessingDrawing" xmlns:w10="urn:schemas-microsoft-com:office:word" xmlns:w="http://schemas.openxmlformats.org/wordprocessingml/2006/main" xmlns:w14="http://schemas.microsoft.com/office/word/2010/wordml" xmlns:w15="http://schemas.microsoft.com/office/word/2012/wordml" xmlns:w16cex="http://schemas.microsoft.com/office/word/2018/wordml/cex" xmlns:w16cid="http://schemas.microsoft.com/office/word/2016/wordml/cid" xmlns:w16="http://schemas.microsoft.com/office/word/2018/wordml" xmlns:w16se="http://schemas.microsoft.com/office/word/2015/wordml/symex" xmlns:wpg="http://schemas.microsoft.com/office/word/2010/wordprocessingGroup" xmlns:wpi="http://schemas.microsoft.com/office/word/2010/wordprocessingInk" xmlns:wne="http://schemas.microsoft.com/office/word/2006/wordml" xmlns:wps="http://schemas.microsoft.com/office/word/2010/wordprocessingShape" mc:Ignorable="w14 w15 w16se w16cid w16 w16cex wp14">
   <w:abstractNum w:abstractNumId="0" w15:restartNumberingAfterBreak="0">
+    <w:nsid w:val="16AA2668"/>
+    <w:multiLevelType w:val="hybridMultilevel"/>
+    <w:tmpl w:val="3BCA2F48"/>
+    <w:lvl w:ilvl="0" w:tplc="0409000F">
+      <w:start w:val="1"/>
+      <w:numFmt w:val="decimal"/>
+      <w:lvlText w:val="%1."/>
+      <w:lvlJc w:val="left"/>
+      <w:pPr>
+        <w:ind w:left="720" w:hanging="360"/>
+      </w:pPr>
+    </w:lvl>
+    <w:lvl w:ilvl="1" w:tplc="04090019" w:tentative="1">
+      <w:start w:val="1"/>
+      <w:numFmt w:val="lowerLetter"/>
+      <w:lvlText w:val="%2."/>
+      <w:lvlJc w:val="left"/>
+      <w:pPr>
+        <w:ind w:left="1440" w:hanging="360"/>
+      </w:pPr>
+    </w:lvl>
+    <w:lvl w:ilvl="2" w:tplc="0409001B" w:tentative="1">
+      <w:start w:val="1"/>
+      <w:numFmt w:val="lowerRoman"/>
+      <w:lvlText w:val="%3."/>
+      <w:lvlJc w:val="right"/>
+      <w:pPr>
+        <w:ind w:left="2160" w:hanging="180"/>
+      </w:pPr>
+    </w:lvl>
+    <w:lvl w:ilvl="3" w:tplc="0409000F" w:tentative="1">
+      <w:start w:val="1"/>
+      <w:numFmt w:val="decimal"/>
+      <w:lvlText w:val="%4."/>
+      <w:lvlJc w:val="left"/>
+      <w:pPr>
+        <w:ind w:left="2880" w:hanging="360"/>
+      </w:pPr>
+    </w:lvl>
+    <w:lvl w:ilvl="4" w:tplc="04090019" w:tentative="1">
+      <w:start w:val="1"/>
+      <w:numFmt w:val="lowerLetter"/>
+      <w:lvlText w:val="%5."/>
+      <w:lvlJc w:val="left"/>
+      <w:pPr>
+        <w:ind w:left="3600" w:hanging="360"/>
+      </w:pPr>
+    </w:lvl>
+    <w:lvl w:ilvl="5" w:tplc="0409001B" w:tentative="1">
+      <w:start w:val="1"/>
+      <w:numFmt w:val="lowerRoman"/>
+      <w:lvlText w:val="%6."/>
+      <w:lvlJc w:val="right"/>
+      <w:pPr>
+        <w:ind w:left="4320" w:hanging="180"/>
+      </w:pPr>
+    </w:lvl>
+    <w:lvl w:ilvl="6" w:tplc="0409000F" w:tentative="1">
+      <w:start w:val="1"/>
+      <w:numFmt w:val="decimal"/>
+      <w:lvlText w:val="%7."/>
+      <w:lvlJc w:val="left"/>
+      <w:pPr>
+        <w:ind w:left="5040" w:hanging="360"/>
+      </w:pPr>
+    </w:lvl>
+    <w:lvl w:ilvl="7" w:tplc="04090019" w:tentative="1">
+      <w:start w:val="1"/>
+      <w:numFmt w:val="lowerLetter"/>
+      <w:lvlText w:val="%8."/>
+      <w:lvlJc w:val="left"/>
+      <w:pPr>
+        <w:ind w:left="5760" w:hanging="360"/>
+      </w:pPr>
+    </w:lvl>
+    <w:lvl w:ilvl="8" w:tplc="0409001B" w:tentative="1">
+      <w:start w:val="1"/>
+      <w:numFmt w:val="lowerRoman"/>
+      <w:lvlText w:val="%9."/>
+      <w:lvlJc w:val="right"/>
+      <w:pPr>
+        <w:ind w:left="6480" w:hanging="180"/>
+      </w:pPr>
+    </w:lvl>
+  </w:abstractNum>
+  <w:abstractNum w:abstractNumId="1" w15:restartNumberingAfterBreak="0">
+    <w:nsid w:val="1A7003D5"/>
+    <w:multiLevelType w:val="hybridMultilevel"/>
+    <w:tmpl w:val="C5947862"/>
+    <w:lvl w:ilvl="0" w:tplc="0409000F">
+      <w:start w:val="1"/>
+      <w:numFmt w:val="decimal"/>
+      <w:lvlText w:val="%1."/>
+      <w:lvlJc w:val="left"/>
+      <w:pPr>
+        <w:ind w:left="720" w:hanging="360"/>
+      </w:pPr>
+      <w:rPr>
+        <w:rFonts w:hint="default"/>
+      </w:rPr>
+    </w:lvl>
+    <w:lvl w:ilvl="1" w:tplc="04090019" w:tentative="1">
+      <w:start w:val="1"/>
+      <w:numFmt w:val="lowerLetter"/>
+      <w:lvlText w:val="%2."/>
+      <w:lvlJc w:val="left"/>
+      <w:pPr>
+        <w:ind w:left="1440" w:hanging="360"/>
+      </w:pPr>
+    </w:lvl>
+    <w:lvl w:ilvl="2" w:tplc="0409001B" w:tentative="1">
+      <w:start w:val="1"/>
+      <w:numFmt w:val="lowerRoman"/>
+      <w:lvlText w:val="%3."/>
+      <w:lvlJc w:val="right"/>
+      <w:pPr>
+        <w:ind w:left="2160" w:hanging="180"/>
+      </w:pPr>
+    </w:lvl>
+    <w:lvl w:ilvl="3" w:tplc="0409000F" w:tentative="1">
+      <w:start w:val="1"/>
+      <w:numFmt w:val="decimal"/>
+      <w:lvlText w:val="%4."/>
+      <w:lvlJc w:val="left"/>
+      <w:pPr>
+        <w:ind w:left="2880" w:hanging="360"/>
+      </w:pPr>
+    </w:lvl>
+    <w:lvl w:ilvl="4" w:tplc="04090019" w:tentative="1">
+      <w:start w:val="1"/>
+      <w:numFmt w:val="lowerLetter"/>
+      <w:lvlText w:val="%5."/>
+      <w:lvlJc w:val="left"/>
+      <w:pPr>
+        <w:ind w:left="3600" w:hanging="360"/>
+      </w:pPr>
+    </w:lvl>
+    <w:lvl w:ilvl="5" w:tplc="0409001B" w:tentative="1">
+      <w:start w:val="1"/>
+      <w:numFmt w:val="lowerRoman"/>
+      <w:lvlText w:val="%6."/>
+      <w:lvlJc w:val="right"/>
+      <w:pPr>
+        <w:ind w:left="4320" w:hanging="180"/>
+      </w:pPr>
+    </w:lvl>
+    <w:lvl w:ilvl="6" w:tplc="0409000F" w:tentative="1">
+      <w:start w:val="1"/>
+      <w:numFmt w:val="decimal"/>
+      <w:lvlText w:val="%7."/>
+      <w:lvlJc w:val="left"/>
+      <w:pPr>
+        <w:ind w:left="5040" w:hanging="360"/>
+      </w:pPr>
+    </w:lvl>
+    <w:lvl w:ilvl="7" w:tplc="04090019" w:tentative="1">
+      <w:start w:val="1"/>
+      <w:numFmt w:val="lowerLetter"/>
+      <w:lvlText w:val="%8."/>
+      <w:lvlJc w:val="left"/>
+      <w:pPr>
+        <w:ind w:left="5760" w:hanging="360"/>
+      </w:pPr>
+    </w:lvl>
+    <w:lvl w:ilvl="8" w:tplc="0409001B" w:tentative="1">
+      <w:start w:val="1"/>
+      <w:numFmt w:val="lowerRoman"/>
+      <w:lvlText w:val="%9."/>
+      <w:lvlJc w:val="right"/>
+      <w:pPr>
+        <w:ind w:left="6480" w:hanging="180"/>
+      </w:pPr>
+    </w:lvl>
+  </w:abstractNum>
+  <w:abstractNum w:abstractNumId="2" w15:restartNumberingAfterBreak="0">
+    <w:nsid w:val="2674776A"/>
+    <w:multiLevelType w:val="hybridMultilevel"/>
+    <w:tmpl w:val="5EECF402"/>
+    <w:lvl w:ilvl="0" w:tplc="0409000F">
+      <w:start w:val="1"/>
+      <w:numFmt w:val="decimal"/>
+      <w:lvlText w:val="%1."/>
+      <w:lvlJc w:val="left"/>
+      <w:pPr>
+        <w:ind w:left="720" w:hanging="360"/>
+      </w:pPr>
+      <w:rPr>
+        <w:rFonts w:hint="default"/>
+      </w:rPr>
+    </w:lvl>
+    <w:lvl w:ilvl="1" w:tplc="04090019" w:tentative="1">
+      <w:start w:val="1"/>
+      <w:numFmt w:val="lowerLetter"/>
+      <w:lvlText w:val="%2."/>
+      <w:lvlJc w:val="left"/>
+      <w:pPr>
+        <w:ind w:left="1440" w:hanging="360"/>
+      </w:pPr>
+    </w:lvl>
+    <w:lvl w:ilvl="2" w:tplc="0409001B" w:tentative="1">
+      <w:start w:val="1"/>
+      <w:numFmt w:val="lowerRoman"/>
+      <w:lvlText w:val="%3."/>
+      <w:lvlJc w:val="right"/>
+      <w:pPr>
+        <w:ind w:left="2160" w:hanging="180"/>
+      </w:pPr>
+    </w:lvl>
+    <w:lvl w:ilvl="3" w:tplc="0409000F" w:tentative="1">
+      <w:start w:val="1"/>
+      <w:numFmt w:val="decimal"/>
+      <w:lvlText w:val="%4."/>
+      <w:lvlJc w:val="left"/>
+      <w:pPr>
+        <w:ind w:left="2880" w:hanging="360"/>
+      </w:pPr>
+    </w:lvl>
+    <w:lvl w:ilvl="4" w:tplc="04090019" w:tentative="1">
+      <w:start w:val="1"/>
+      <w:numFmt w:val="lowerLetter"/>
+      <w:lvlText w:val="%5."/>
+      <w:lvlJc w:val="left"/>
+      <w:pPr>
+        <w:ind w:left="3600" w:hanging="360"/>
+      </w:pPr>
+    </w:lvl>
+    <w:lvl w:ilvl="5" w:tplc="0409001B" w:tentative="1">
+      <w:start w:val="1"/>
+      <w:numFmt w:val="lowerRoman"/>
+      <w:lvlText w:val="%6."/>
+      <w:lvlJc w:val="right"/>
+      <w:pPr>
+        <w:ind w:left="4320" w:hanging="180"/>
+      </w:pPr>
+    </w:lvl>
+    <w:lvl w:ilvl="6" w:tplc="0409000F" w:tentative="1">
+      <w:start w:val="1"/>
+      <w:numFmt w:val="decimal"/>
+      <w:lvlText w:val="%7."/>
+      <w:lvlJc w:val="left"/>
+      <w:pPr>
+        <w:ind w:left="5040" w:hanging="360"/>
+      </w:pPr>
+    </w:lvl>
+    <w:lvl w:ilvl="7" w:tplc="04090019" w:tentative="1">
+      <w:start w:val="1"/>
+      <w:numFmt w:val="lowerLetter"/>
+      <w:lvlText w:val="%8."/>
+      <w:lvlJc w:val="left"/>
+      <w:pPr>
+        <w:ind w:left="5760" w:hanging="360"/>
+      </w:pPr>
+    </w:lvl>
+    <w:lvl w:ilvl="8" w:tplc="0409001B" w:tentative="1">
+      <w:start w:val="1"/>
+      <w:numFmt w:val="lowerRoman"/>
+      <w:lvlText w:val="%9."/>
+      <w:lvlJc w:val="right"/>
+      <w:pPr>
+        <w:ind w:left="6480" w:hanging="180"/>
+      </w:pPr>
+    </w:lvl>
+  </w:abstractNum>
+  <w:abstractNum w:abstractNumId="3" w15:restartNumberingAfterBreak="0">
+    <w:nsid w:val="32F64CEC"/>
+    <w:multiLevelType w:val="hybridMultilevel"/>
+    <w:tmpl w:val="C8D89EC6"/>
+    <w:lvl w:ilvl="0" w:tplc="0409000F">
+      <w:start w:val="1"/>
+      <w:numFmt w:val="decimal"/>
+      <w:lvlText w:val="%1."/>
+      <w:lvlJc w:val="left"/>
+      <w:pPr>
+        <w:ind w:left="720" w:hanging="360"/>
+      </w:pPr>
+      <w:rPr>
+        <w:rFonts w:hint="default"/>
+      </w:rPr>
+    </w:lvl>
+    <w:lvl w:ilvl="1" w:tplc="04090019" w:tentative="1">
+      <w:start w:val="1"/>
+      <w:numFmt w:val="lowerLetter"/>
+      <w:lvlText w:val="%2."/>
+      <w:lvlJc w:val="left"/>
+      <w:pPr>
+        <w:ind w:left="1440" w:hanging="360"/>
+      </w:pPr>
+    </w:lvl>
+    <w:lvl w:ilvl="2" w:tplc="0409001B" w:tentative="1">
+      <w:start w:val="1"/>
+      <w:numFmt w:val="lowerRoman"/>
+      <w:lvlText w:val="%3."/>
+      <w:lvlJc w:val="right"/>
+      <w:pPr>
+        <w:ind w:left="2160" w:hanging="180"/>
+      </w:pPr>
+    </w:lvl>
+    <w:lvl w:ilvl="3" w:tplc="0409000F" w:tentative="1">
+      <w:start w:val="1"/>
+      <w:numFmt w:val="decimal"/>
+      <w:lvlText w:val="%4."/>
+      <w:lvlJc w:val="left"/>
+      <w:pPr>
+        <w:ind w:left="2880" w:hanging="360"/>
+      </w:pPr>
+    </w:lvl>
+    <w:lvl w:ilvl="4" w:tplc="04090019" w:tentative="1">
+      <w:start w:val="1"/>
+      <w:numFmt w:val="lowerLetter"/>
+      <w:lvlText w:val="%5."/>
+      <w:lvlJc w:val="left"/>
+      <w:pPr>
+        <w:ind w:left="3600" w:hanging="360"/>
+      </w:pPr>
+    </w:lvl>
+    <w:lvl w:ilvl="5" w:tplc="0409001B" w:tentative="1">
+      <w:start w:val="1"/>
+      <w:numFmt w:val="lowerRoman"/>
+      <w:lvlText w:val="%6."/>
+      <w:lvlJc w:val="right"/>
+      <w:pPr>
+        <w:ind w:left="4320" w:hanging="180"/>
+      </w:pPr>
+    </w:lvl>
+    <w:lvl w:ilvl="6" w:tplc="0409000F" w:tentative="1">
+      <w:start w:val="1"/>
+      <w:numFmt w:val="decimal"/>
+      <w:lvlText w:val="%7."/>
+      <w:lvlJc w:val="left"/>
+      <w:pPr>
+        <w:ind w:left="5040" w:hanging="360"/>
+      </w:pPr>
+    </w:lvl>
+    <w:lvl w:ilvl="7" w:tplc="04090019" w:tentative="1">
+      <w:start w:val="1"/>
+      <w:numFmt w:val="lowerLetter"/>
+      <w:lvlText w:val="%8."/>
+      <w:lvlJc w:val="left"/>
+      <w:pPr>
+        <w:ind w:left="5760" w:hanging="360"/>
+      </w:pPr>
+    </w:lvl>
+    <w:lvl w:ilvl="8" w:tplc="0409001B" w:tentative="1">
+      <w:start w:val="1"/>
+      <w:numFmt w:val="lowerRoman"/>
+      <w:lvlText w:val="%9."/>
+      <w:lvlJc w:val="right"/>
+      <w:pPr>
+        <w:ind w:left="6480" w:hanging="180"/>
+      </w:pPr>
+    </w:lvl>
+  </w:abstractNum>
+  <w:abstractNum w:abstractNumId="4" w15:restartNumberingAfterBreak="0">
     <w:nsid w:val="5F2C6DC2"/>
     <w:multiLevelType w:val="hybridMultilevel"/>
     <w:tmpl w:val="F2A8AD56"/>
@@ -1759,7 +4086,7 @@
     </w:lvl>
   </w:abstractNum>
   <w:num w:numId="1">
-    <w:abstractNumId w:val="0"/>
+    <w:abstractNumId w:val="4"/>
     <w:lvlOverride w:ilvl="0">
       <w:startOverride w:val="1"/>
     </w:lvlOverride>
@@ -1788,11 +4115,26 @@
       <w:startOverride w:val="1"/>
     </w:lvlOverride>
   </w:num>
+  <w:num w:numId="2">
+    <w:abstractNumId w:val="4"/>
+  </w:num>
+  <w:num w:numId="3">
+    <w:abstractNumId w:val="0"/>
+  </w:num>
+  <w:num w:numId="4">
+    <w:abstractNumId w:val="1"/>
+  </w:num>
+  <w:num w:numId="5">
+    <w:abstractNumId w:val="3"/>
+  </w:num>
+  <w:num w:numId="6">
+    <w:abstractNumId w:val="2"/>
+  </w:num>
 </w:numbering>
 </file>
 
 <file path=word/styles.xml><?xml version="1.0" encoding="utf-8"?>
-<w:styles xmlns:mc="http://schemas.openxmlformats.org/markup-compatibility/2006" xmlns:r="http://schemas.openxmlformats.org/officeDocument/2006/relationships" xmlns:w="http://schemas.openxmlformats.org/wordprocessingml/2006/main" xmlns:w14="http://schemas.microsoft.com/office/word/2010/wordml" xmlns:w15="http://schemas.microsoft.com/office/word/2012/wordml" xmlns:w16cex="http://schemas.microsoft.com/office/word/2018/wordml/cex" xmlns:w16cid="http://schemas.microsoft.com/office/word/2016/wordml/cid" xmlns:w16="http://schemas.microsoft.com/office/word/2018/wordml" xmlns:w16sdtdh="http://schemas.microsoft.com/office/word/2020/wordml/sdtdatahash" xmlns:w16se="http://schemas.microsoft.com/office/word/2015/wordml/symex" mc:Ignorable="w14 w15 w16se w16cid w16 w16cex w16sdtdh">
+<w:styles xmlns:mc="http://schemas.openxmlformats.org/markup-compatibility/2006" xmlns:r="http://schemas.openxmlformats.org/officeDocument/2006/relationships" xmlns:w="http://schemas.openxmlformats.org/wordprocessingml/2006/main" xmlns:w14="http://schemas.microsoft.com/office/word/2010/wordml" xmlns:w15="http://schemas.microsoft.com/office/word/2012/wordml" xmlns:w16cex="http://schemas.microsoft.com/office/word/2018/wordml/cex" xmlns:w16cid="http://schemas.microsoft.com/office/word/2016/wordml/cid" xmlns:w16="http://schemas.microsoft.com/office/word/2018/wordml" xmlns:w16se="http://schemas.microsoft.com/office/word/2015/wordml/symex" mc:Ignorable="w14 w15 w16se w16cid w16 w16cex">
   <w:docDefaults>
     <w:rPrDefault>
       <w:rPr>
@@ -2273,6 +4615,54 @@
     <w:uiPriority w:val="99"/>
     <w:rsid w:val="006F1AD5"/>
   </w:style>
+  <w:style w:type="paragraph" w:styleId="HTMLPreformatted">
+    <w:name w:val="HTML Preformatted"/>
+    <w:basedOn w:val="Normal"/>
+    <w:link w:val="HTMLPreformattedChar"/>
+    <w:uiPriority w:val="99"/>
+    <w:semiHidden/>
+    <w:unhideWhenUsed/>
+    <w:rsid w:val="00165E67"/>
+    <w:pPr>
+      <w:tabs>
+        <w:tab w:val="left" w:pos="916"/>
+        <w:tab w:val="left" w:pos="1832"/>
+        <w:tab w:val="left" w:pos="2748"/>
+        <w:tab w:val="left" w:pos="3664"/>
+        <w:tab w:val="left" w:pos="4580"/>
+        <w:tab w:val="left" w:pos="5496"/>
+        <w:tab w:val="left" w:pos="6412"/>
+        <w:tab w:val="left" w:pos="7328"/>
+        <w:tab w:val="left" w:pos="8244"/>
+        <w:tab w:val="left" w:pos="9160"/>
+        <w:tab w:val="left" w:pos="10076"/>
+        <w:tab w:val="left" w:pos="10992"/>
+        <w:tab w:val="left" w:pos="11908"/>
+        <w:tab w:val="left" w:pos="12824"/>
+        <w:tab w:val="left" w:pos="13740"/>
+        <w:tab w:val="left" w:pos="14656"/>
+      </w:tabs>
+      <w:spacing w:after="0" w:line="240" w:lineRule="auto"/>
+    </w:pPr>
+    <w:rPr>
+      <w:rFonts w:ascii="Courier New" w:eastAsia="Times New Roman" w:hAnsi="Courier New" w:cs="Courier New"/>
+      <w:sz w:val="20"/>
+      <w:szCs w:val="20"/>
+    </w:rPr>
+  </w:style>
+  <w:style w:type="character" w:customStyle="1" w:styleId="HTMLPreformattedChar">
+    <w:name w:val="HTML Preformatted Char"/>
+    <w:basedOn w:val="DefaultParagraphFont"/>
+    <w:link w:val="HTMLPreformatted"/>
+    <w:uiPriority w:val="99"/>
+    <w:semiHidden/>
+    <w:rsid w:val="00165E67"/>
+    <w:rPr>
+      <w:rFonts w:ascii="Courier New" w:eastAsia="Times New Roman" w:hAnsi="Courier New" w:cs="Courier New"/>
+      <w:sz w:val="20"/>
+      <w:szCs w:val="20"/>
+    </w:rPr>
+  </w:style>
 </w:styles>
 </file>
 
